--- a/Reward And Resume/Resume.docx
+++ b/Reward And Resume/Resume.docx
@@ -193,9 +193,16 @@
       <w:hyperlink r:id="rId6">
         <w:r>
           <w:rPr>
+            <w:b/>
             <w:sz w:val="21"/>
           </w:rPr>
-          <w:t>chenyuha@oregonstate.edu]</w:t>
+          <w:t>chenyuha@oregonstate.edu</w:t>
+        </w:r>
+        <w:r>
+          <w:rPr>
+            <w:sz w:val="21"/>
+          </w:rPr>
+          <w:t>]</w:t>
         </w:r>
       </w:hyperlink>
     </w:p>
@@ -203,6 +210,7 @@
       <w:pPr>
         <w:jc w:val="center"/>
         <w:rPr>
+          <w:rFonts w:eastAsia="SimSun" w:hint="eastAsia"/>
           <w:sz w:val="21"/>
         </w:rPr>
         <w:sectPr>
@@ -262,7 +270,6 @@
       </w:r>
       <w:r>
         <w:rPr>
-          <w:b/>
           <w:sz w:val="21"/>
         </w:rPr>
         <w:t>Expected Graduation</w:t>
@@ -301,10 +308,23 @@
       </w:pPr>
       <w:r>
         <w:rPr>
-          <w:b/>
           <w:sz w:val="21"/>
-        </w:rPr>
-        <w:t>Bachelor of Engineer:</w:t>
+          <w:lang w:val="en-US"/>
+        </w:rPr>
+        <w:t xml:space="preserve"> </w:t>
+      </w:r>
+      <w:r>
+        <w:rPr>
+          <w:sz w:val="21"/>
+        </w:rPr>
+        <w:t>Bachelor of Engineer</w:t>
+      </w:r>
+      <w:r>
+        <w:rPr>
+          <w:b/>
+          <w:sz w:val="21"/>
+        </w:rPr>
+        <w:t>:</w:t>
       </w:r>
       <w:r>
         <w:rPr>
@@ -316,12 +336,14 @@
       </w:r>
       <w:r>
         <w:rPr>
+          <w:b/>
           <w:sz w:val="21"/>
         </w:rPr>
         <w:t>Computer</w:t>
       </w:r>
       <w:r>
         <w:rPr>
+          <w:b/>
           <w:spacing w:val="-1"/>
           <w:sz w:val="21"/>
         </w:rPr>
@@ -329,6 +351,7 @@
       </w:r>
       <w:r>
         <w:rPr>
+          <w:b/>
           <w:sz w:val="21"/>
         </w:rPr>
         <w:t>Science</w:t>
@@ -338,6 +361,13 @@
           <w:sz w:val="21"/>
         </w:rPr>
         <w:tab/>
+      </w:r>
+      <w:r>
+        <w:rPr>
+          <w:sz w:val="21"/>
+          <w:lang w:val="en-US"/>
+        </w:rPr>
+        <w:t xml:space="preserve">  </w:t>
       </w:r>
       <w:r>
         <w:rPr>
@@ -368,10 +398,395 @@
     </w:p>
     <w:p>
       <w:pPr>
-        <w:pStyle w:val="BodyText"/>
-        <w:spacing w:before="7"/>
-        <w:rPr>
-          <w:sz w:val="26"/>
+        <w:tabs>
+          <w:tab w:val="left" w:pos="7347"/>
+        </w:tabs>
+        <w:spacing w:line="241" w:lineRule="exact"/>
+        <w:ind w:left="506"/>
+        <w:rPr>
+          <w:rFonts w:eastAsia="SimSun"/>
+          <w:sz w:val="21"/>
+        </w:rPr>
+      </w:pPr>
+    </w:p>
+    <w:p>
+      <w:pPr>
+        <w:ind w:left="146"/>
+        <w:rPr>
+          <w:rFonts w:ascii="Noto Sans Mono CJK JP Regular"/>
+          <w:sz w:val="24"/>
+        </w:rPr>
+      </w:pPr>
+      <w:r>
+        <w:rPr>
+          <w:noProof/>
+          <w:lang w:val="en-US" w:eastAsia="en-US" w:bidi="ar-SA"/>
+        </w:rPr>
+        <mc:AlternateContent>
+          <mc:Choice Requires="wps">
+            <w:drawing>
+              <wp:anchor distT="0" distB="0" distL="114300" distR="114300" simplePos="0" relativeHeight="251659264" behindDoc="0" locked="0" layoutInCell="1" allowOverlap="1" wp14:anchorId="038420B5" wp14:editId="7EE774F4">
+                <wp:simplePos x="0" y="0"/>
+                <wp:positionH relativeFrom="page">
+                  <wp:posOffset>341630</wp:posOffset>
+                </wp:positionH>
+                <wp:positionV relativeFrom="paragraph">
+                  <wp:posOffset>-114935</wp:posOffset>
+                </wp:positionV>
+                <wp:extent cx="7090410" cy="0"/>
+                <wp:effectExtent l="17780" t="15875" r="16510" b="22225"/>
+                <wp:wrapNone/>
+                <wp:docPr id="1" name="Line 2"/>
+                <wp:cNvGraphicFramePr>
+                  <a:graphicFrameLocks xmlns:a="http://schemas.openxmlformats.org/drawingml/2006/main"/>
+                </wp:cNvGraphicFramePr>
+                <a:graphic xmlns:a="http://schemas.openxmlformats.org/drawingml/2006/main">
+                  <a:graphicData uri="http://schemas.microsoft.com/office/word/2010/wordprocessingShape">
+                    <wps:wsp>
+                      <wps:cNvCnPr>
+                        <a:cxnSpLocks noChangeShapeType="1"/>
+                      </wps:cNvCnPr>
+                      <wps:spPr bwMode="auto">
+                        <a:xfrm>
+                          <a:off x="0" y="0"/>
+                          <a:ext cx="7090410" cy="0"/>
+                        </a:xfrm>
+                        <a:prstGeom prst="line">
+                          <a:avLst/>
+                        </a:prstGeom>
+                        <a:noFill/>
+                        <a:ln w="27432">
+                          <a:solidFill>
+                            <a:srgbClr val="000000"/>
+                          </a:solidFill>
+                          <a:prstDash val="solid"/>
+                          <a:round/>
+                          <a:headEnd/>
+                          <a:tailEnd/>
+                        </a:ln>
+                        <a:extLst>
+                          <a:ext uri="{909E8E84-426E-40DD-AFC4-6F175D3DCCD1}">
+                            <a14:hiddenFill xmlns:a14="http://schemas.microsoft.com/office/drawing/2010/main">
+                              <a:noFill/>
+                            </a14:hiddenFill>
+                          </a:ext>
+                        </a:extLst>
+                      </wps:spPr>
+                      <wps:bodyPr/>
+                    </wps:wsp>
+                  </a:graphicData>
+                </a:graphic>
+                <wp14:sizeRelH relativeFrom="page">
+                  <wp14:pctWidth>0</wp14:pctWidth>
+                </wp14:sizeRelH>
+                <wp14:sizeRelV relativeFrom="page">
+                  <wp14:pctHeight>0</wp14:pctHeight>
+                </wp14:sizeRelV>
+              </wp:anchor>
+            </w:drawing>
+          </mc:Choice>
+          <mc:Fallback>
+            <w:pict>
+              <v:line w14:anchorId="27BFA5DE" id="Line 2" o:spid="_x0000_s1026" style="position:absolute;z-index:251659264;visibility:visible;mso-wrap-style:square;mso-width-percent:0;mso-height-percent:0;mso-wrap-distance-left:9pt;mso-wrap-distance-top:0;mso-wrap-distance-right:9pt;mso-wrap-distance-bottom:0;mso-position-horizontal:absolute;mso-position-horizontal-relative:page;mso-position-vertical:absolute;mso-position-vertical-relative:text;mso-width-percent:0;mso-height-percent:0;mso-width-relative:page;mso-height-relative:page" from="26.9pt,-9.05pt" to="585.2pt,-9.05pt" o:gfxdata="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" strokeweight="2.16pt">
+                <w10:wrap anchorx="page"/>
+              </v:line>
+            </w:pict>
+          </mc:Fallback>
+        </mc:AlternateContent>
+      </w:r>
+      <w:r>
+        <w:rPr>
+          <w:b/>
+          <w:sz w:val="21"/>
+        </w:rPr>
+        <w:t>Skills</w:t>
+      </w:r>
+      <w:r>
+        <w:rPr>
+          <w:rFonts w:ascii="Noto Sans Mono CJK JP Regular"/>
+          <w:sz w:val="24"/>
+        </w:rPr>
+        <w:t xml:space="preserve"> </w:t>
+      </w:r>
+    </w:p>
+    <w:p>
+      <w:pPr>
+        <w:spacing w:before="1"/>
+        <w:ind w:firstLine="146"/>
+        <w:rPr>
+          <w:b/>
+          <w:sz w:val="18"/>
+          <w:szCs w:val="20"/>
+          <w:lang w:val="en-US"/>
+        </w:rPr>
+      </w:pPr>
+      <w:r>
+        <w:rPr>
+          <w:rFonts w:eastAsia="SimSun" w:hint="eastAsia"/>
+          <w:sz w:val="18"/>
+          <w:szCs w:val="20"/>
+        </w:rPr>
+        <w:t xml:space="preserve">      </w:t>
+      </w:r>
+      <w:r>
+        <w:rPr>
+          <w:b/>
+          <w:sz w:val="18"/>
+          <w:szCs w:val="20"/>
+        </w:rPr>
+        <w:t>C++</w:t>
+      </w:r>
+      <w:r>
+        <w:rPr>
+          <w:b/>
+          <w:sz w:val="18"/>
+          <w:szCs w:val="20"/>
+        </w:rPr>
+        <w:t>,</w:t>
+      </w:r>
+      <w:r>
+        <w:rPr>
+          <w:b/>
+          <w:sz w:val="18"/>
+          <w:szCs w:val="20"/>
+        </w:rPr>
+        <w:t>C</w:t>
+      </w:r>
+      <w:r>
+        <w:rPr>
+          <w:b/>
+          <w:sz w:val="18"/>
+          <w:szCs w:val="20"/>
+          <w:lang w:val="en-US"/>
+        </w:rPr>
+        <w:t>#</w:t>
+      </w:r>
+      <w:r>
+        <w:rPr>
+          <w:b/>
+          <w:sz w:val="18"/>
+          <w:szCs w:val="20"/>
+        </w:rPr>
+        <w:t>,C</w:t>
+      </w:r>
+      <w:r>
+        <w:rPr>
+          <w:b/>
+          <w:sz w:val="18"/>
+          <w:szCs w:val="20"/>
+          <w:lang w:val="en-US"/>
+        </w:rPr>
+        <w:t>,</w:t>
+      </w:r>
+      <w:r>
+        <w:rPr>
+          <w:b/>
+          <w:sz w:val="18"/>
+          <w:szCs w:val="20"/>
+          <w:lang w:val="en-US"/>
+        </w:rPr>
+        <w:t>Java,</w:t>
+      </w:r>
+      <w:r>
+        <w:rPr>
+          <w:b/>
+          <w:sz w:val="18"/>
+          <w:szCs w:val="20"/>
+        </w:rPr>
+        <w:t>Python</w:t>
+      </w:r>
+      <w:r>
+        <w:rPr>
+          <w:b/>
+          <w:sz w:val="18"/>
+          <w:szCs w:val="20"/>
+        </w:rPr>
+        <w:t>,JavaScript</w:t>
+      </w:r>
+      <w:r>
+        <w:rPr>
+          <w:b/>
+          <w:sz w:val="18"/>
+          <w:szCs w:val="20"/>
+        </w:rPr>
+        <w:t>,jQuery</w:t>
+      </w:r>
+      <w:r>
+        <w:rPr>
+          <w:b/>
+          <w:sz w:val="18"/>
+          <w:szCs w:val="20"/>
+        </w:rPr>
+        <w:t>,T</w:t>
+      </w:r>
+      <w:r>
+        <w:rPr>
+          <w:b/>
+          <w:sz w:val="18"/>
+          <w:szCs w:val="20"/>
+        </w:rPr>
+        <w:t>ypescript</w:t>
+      </w:r>
+      <w:r>
+        <w:rPr>
+          <w:b/>
+          <w:sz w:val="18"/>
+          <w:szCs w:val="20"/>
+        </w:rPr>
+        <w:t>,</w:t>
+      </w:r>
+      <w:r>
+        <w:rPr>
+          <w:b/>
+          <w:sz w:val="18"/>
+          <w:szCs w:val="20"/>
+        </w:rPr>
+        <w:t>React</w:t>
+      </w:r>
+      <w:r>
+        <w:rPr>
+          <w:b/>
+          <w:sz w:val="18"/>
+          <w:szCs w:val="20"/>
+        </w:rPr>
+        <w:t>,</w:t>
+      </w:r>
+      <w:r>
+        <w:rPr>
+          <w:b/>
+          <w:sz w:val="18"/>
+          <w:szCs w:val="20"/>
+        </w:rPr>
+        <w:t>Html</w:t>
+      </w:r>
+      <w:r>
+        <w:rPr>
+          <w:b/>
+          <w:sz w:val="18"/>
+          <w:szCs w:val="20"/>
+        </w:rPr>
+        <w:t>,</w:t>
+      </w:r>
+      <w:r>
+        <w:rPr>
+          <w:b/>
+          <w:sz w:val="18"/>
+          <w:szCs w:val="20"/>
+        </w:rPr>
+        <w:t>CSS</w:t>
+      </w:r>
+      <w:r>
+        <w:rPr>
+          <w:b/>
+          <w:sz w:val="18"/>
+          <w:szCs w:val="20"/>
+        </w:rPr>
+        <w:t>,</w:t>
+      </w:r>
+      <w:r>
+        <w:rPr>
+          <w:b/>
+          <w:sz w:val="18"/>
+          <w:szCs w:val="20"/>
+        </w:rPr>
+        <w:t>Node.js</w:t>
+      </w:r>
+      <w:r>
+        <w:rPr>
+          <w:b/>
+          <w:sz w:val="18"/>
+          <w:szCs w:val="20"/>
+        </w:rPr>
+        <w:t>,</w:t>
+      </w:r>
+      <w:r>
+        <w:rPr>
+          <w:b/>
+          <w:sz w:val="18"/>
+          <w:szCs w:val="20"/>
+        </w:rPr>
+        <w:t>MongoDB</w:t>
+      </w:r>
+      <w:r>
+        <w:rPr>
+          <w:b/>
+          <w:sz w:val="18"/>
+          <w:szCs w:val="20"/>
+        </w:rPr>
+        <w:t>,</w:t>
+      </w:r>
+      <w:r>
+        <w:rPr>
+          <w:b/>
+          <w:sz w:val="18"/>
+          <w:szCs w:val="20"/>
+        </w:rPr>
+        <w:t>Assembly</w:t>
+      </w:r>
+      <w:r>
+        <w:rPr>
+          <w:b/>
+          <w:sz w:val="18"/>
+          <w:szCs w:val="20"/>
+        </w:rPr>
+        <w:t>,</w:t>
+      </w:r>
+      <w:r>
+        <w:rPr>
+          <w:b/>
+          <w:sz w:val="18"/>
+          <w:szCs w:val="20"/>
+        </w:rPr>
+        <w:t>Golang</w:t>
+      </w:r>
+      <w:r>
+        <w:rPr>
+          <w:b/>
+          <w:sz w:val="18"/>
+          <w:szCs w:val="20"/>
+          <w:lang w:val="en-US"/>
+        </w:rPr>
+        <w:t>,Haskell,</w:t>
+      </w:r>
+      <w:bookmarkStart w:id="0" w:name="_GoBack"/>
+      <w:bookmarkEnd w:id="0"/>
+      <w:r>
+        <w:rPr>
+          <w:b/>
+          <w:sz w:val="18"/>
+          <w:szCs w:val="20"/>
+        </w:rPr>
+        <w:t>MVC,</w:t>
+      </w:r>
+      <w:r>
+        <w:rPr>
+          <w:b/>
+          <w:sz w:val="18"/>
+          <w:szCs w:val="20"/>
+          <w:lang w:val="en-US"/>
+        </w:rPr>
+        <w:t>Façade format</w:t>
+      </w:r>
+      <w:r>
+        <w:rPr>
+          <w:b/>
+          <w:sz w:val="18"/>
+          <w:szCs w:val="20"/>
+          <w:lang w:val="en-US"/>
+        </w:rPr>
+        <w:t>.</w:t>
+      </w:r>
+    </w:p>
+    <w:p>
+      <w:pPr>
+        <w:spacing w:before="1"/>
+        <w:ind w:left="566"/>
+        <w:rPr>
+          <w:rFonts w:eastAsia="SimSun" w:hint="eastAsia"/>
+          <w:b/>
+          <w:sz w:val="20"/>
+          <w:szCs w:val="20"/>
+          <w:lang w:val="en-US"/>
         </w:rPr>
       </w:pPr>
     </w:p>
@@ -472,6 +887,7 @@
         </w:tabs>
         <w:rPr>
           <w:rFonts w:eastAsia="SimSun"/>
+          <w:lang w:val="en-US"/>
         </w:rPr>
       </w:pPr>
       <w:r>
@@ -490,7 +906,13 @@
         <w:t>April</w:t>
       </w:r>
       <w:r>
-        <w:t xml:space="preserve"> 2019 to Present</w:t>
+        <w:t xml:space="preserve"> 2019 to </w:t>
+      </w:r>
+      <w:r>
+        <w:rPr>
+          <w:lang w:val="en-US"/>
+        </w:rPr>
+        <w:t>Sep 2019</w:t>
       </w:r>
     </w:p>
     <w:p>
@@ -517,6 +939,35 @@
           <w:lang w:val="en-US"/>
         </w:rPr>
         <w:t>Software Engineer Intern (6months)</w:t>
+      </w:r>
+      <w:r>
+        <w:rPr>
+          <w:b/>
+          <w:lang w:val="en-US"/>
+        </w:rPr>
+        <w:tab/>
+      </w:r>
+      <w:r>
+        <w:rPr>
+          <w:b/>
+          <w:lang w:val="en-US"/>
+        </w:rPr>
+        <w:tab/>
+      </w:r>
+      <w:r>
+        <w:rPr>
+          <w:b/>
+          <w:lang w:val="en-US"/>
+        </w:rPr>
+        <w:tab/>
+      </w:r>
+      <w:r>
+        <w:rPr>
+          <w:b/>
+          <w:lang w:val="en-US"/>
+        </w:rPr>
+        <w:tab/>
+        <w:t xml:space="preserve">   Portland, OR</w:t>
       </w:r>
     </w:p>
     <w:p>
@@ -533,7 +984,13 @@
         <w:spacing w:before="1" w:line="269" w:lineRule="exact"/>
       </w:pPr>
       <w:r>
-        <w:t>Work with a group</w:t>
+        <w:rPr>
+          <w:lang w:val="en-US"/>
+        </w:rPr>
+        <w:t>Worked</w:t>
+      </w:r>
+      <w:r>
+        <w:t xml:space="preserve"> with a group</w:t>
       </w:r>
       <w:r>
         <w:t xml:space="preserve"> of three</w:t>
@@ -545,7 +1002,19 @@
         <w:rPr>
           <w:lang w:val="en-US"/>
         </w:rPr>
-        <w:t xml:space="preserve"> including two software engineers and one system engineer</w:t>
+        <w:t xml:space="preserve"> including two </w:t>
+      </w:r>
+      <w:r>
+        <w:rPr>
+          <w:lang w:val="en-US"/>
+        </w:rPr>
+        <w:t xml:space="preserve">senior </w:t>
+      </w:r>
+      <w:r>
+        <w:rPr>
+          <w:lang w:val="en-US"/>
+        </w:rPr>
+        <w:t>software engineers and one system engineer</w:t>
       </w:r>
       <w:r>
         <w:t>.</w:t>
@@ -568,7 +1037,83 @@
         <w:rPr>
           <w:lang w:val="en-US"/>
         </w:rPr>
-        <w:t>Made two C# projects to process huge amount of data and apply different algorithms to data.</w:t>
+        <w:t xml:space="preserve">Made </w:t>
+      </w:r>
+      <w:r>
+        <w:rPr>
+          <w:lang w:val="en-US"/>
+        </w:rPr>
+        <w:t>a</w:t>
+      </w:r>
+      <w:r>
+        <w:rPr>
+          <w:lang w:val="en-US"/>
+        </w:rPr>
+        <w:t xml:space="preserve"> C# </w:t>
+      </w:r>
+      <w:r>
+        <w:rPr>
+          <w:lang w:val="en-US"/>
+        </w:rPr>
+        <w:t>software app</w:t>
+      </w:r>
+      <w:r>
+        <w:rPr>
+          <w:lang w:val="en-US"/>
+        </w:rPr>
+        <w:t xml:space="preserve"> to process </w:t>
+      </w:r>
+      <w:r>
+        <w:rPr>
+          <w:b/>
+          <w:lang w:val="en-US"/>
+        </w:rPr>
+        <w:t>100,000</w:t>
+      </w:r>
+      <w:r>
+        <w:rPr>
+          <w:b/>
+          <w:lang w:val="en-US"/>
+        </w:rPr>
+        <w:t xml:space="preserve"> plus</w:t>
+      </w:r>
+      <w:r>
+        <w:rPr>
+          <w:b/>
+          <w:lang w:val="en-US"/>
+        </w:rPr>
+        <w:t xml:space="preserve"> of data</w:t>
+      </w:r>
+      <w:r>
+        <w:rPr>
+          <w:lang w:val="en-US"/>
+        </w:rPr>
+        <w:t xml:space="preserve"> </w:t>
+      </w:r>
+      <w:r>
+        <w:rPr>
+          <w:lang w:val="en-US"/>
+        </w:rPr>
+        <w:t xml:space="preserve">from machine </w:t>
+      </w:r>
+      <w:r>
+        <w:rPr>
+          <w:lang w:val="en-US"/>
+        </w:rPr>
+        <w:t xml:space="preserve">and </w:t>
+      </w:r>
+      <w:r>
+        <w:rPr>
+          <w:b/>
+          <w:lang w:val="en-US"/>
+        </w:rPr>
+        <w:t>apply different algorithms</w:t>
+      </w:r>
+      <w:r>
+        <w:rPr>
+          <w:lang w:val="en-US"/>
+        </w:rPr>
+        <w:t xml:space="preserve"> to data.</w:t>
       </w:r>
     </w:p>
     <w:p>
@@ -583,24 +1128,42 @@
           <w:tab w:val="left" w:pos="567"/>
         </w:tabs>
         <w:spacing w:line="269" w:lineRule="exact"/>
-      </w:pPr>
-      <w:r>
-        <w:rPr>
-          <w:lang w:val="en-US"/>
-        </w:rPr>
-        <w:t>Join</w:t>
-      </w:r>
-      <w:r>
-        <w:rPr>
-          <w:lang w:val="en-US"/>
-        </w:rPr>
-        <w:t>ed group meetings, discussed the problems of project, purposed my solution, received feedback and revised my plan</w:t>
-      </w:r>
-      <w:r>
-        <w:rPr>
-          <w:lang w:val="en-US"/>
-        </w:rPr>
-        <w:t xml:space="preserve">. </w:t>
+        <w:rPr>
+          <w:b/>
+        </w:rPr>
+      </w:pPr>
+      <w:r>
+        <w:rPr>
+          <w:lang w:val="en-US"/>
+        </w:rPr>
+        <w:t xml:space="preserve">Implemented </w:t>
+      </w:r>
+      <w:r>
+        <w:rPr>
+          <w:lang w:val="en-US"/>
+        </w:rPr>
+        <w:t xml:space="preserve">algorithms including </w:t>
+      </w:r>
+      <w:r>
+        <w:rPr>
+          <w:b/>
+          <w:lang w:val="en-US"/>
+        </w:rPr>
+        <w:t>P</w:t>
+      </w:r>
+      <w:r>
+        <w:rPr>
+          <w:b/>
+          <w:lang w:val="en-US"/>
+        </w:rPr>
+        <w:t>eaks and valley detect</w:t>
+      </w:r>
+      <w:r>
+        <w:rPr>
+          <w:b/>
+          <w:lang w:val="en-US"/>
+        </w:rPr>
+        <w:t xml:space="preserve">, Polynomial best fit of curve, Normal distribution best fit of curve, Logistic regression. </w:t>
       </w:r>
     </w:p>
     <w:p>
@@ -615,103 +1178,81 @@
           <w:tab w:val="left" w:pos="567"/>
         </w:tabs>
         <w:spacing w:line="269" w:lineRule="exact"/>
-      </w:pPr>
-      <w:r>
-        <w:rPr>
-          <w:lang w:val="en-US"/>
-        </w:rPr>
-        <w:t xml:space="preserve">Experienced the professional software development. </w:t>
-      </w:r>
-    </w:p>
-    <w:p>
-      <w:pPr>
-        <w:pStyle w:val="Heading2"/>
-        <w:spacing w:line="252" w:lineRule="exact"/>
-        <w:rPr>
-          <w:rFonts w:eastAsia="SimSun"/>
-        </w:rPr>
-      </w:pPr>
-    </w:p>
-    <w:p>
-      <w:pPr>
-        <w:tabs>
-          <w:tab w:val="left" w:pos="8067"/>
-        </w:tabs>
-        <w:spacing w:line="252" w:lineRule="exact"/>
-        <w:ind w:left="146"/>
-        <w:rPr>
-          <w:b/>
-        </w:rPr>
-      </w:pPr>
-      <w:r>
-        <w:rPr>
-          <w:b/>
-        </w:rPr>
-        <w:t>Oregon State University – College</w:t>
-      </w:r>
-      <w:r>
-        <w:rPr>
-          <w:b/>
-          <w:spacing w:val="-9"/>
+        <w:rPr>
+          <w:rFonts w:hint="eastAsia"/>
+          <w:b/>
+        </w:rPr>
+      </w:pPr>
+      <w:r>
+        <w:rPr>
+          <w:lang w:val="en-US"/>
+        </w:rPr>
+        <w:t xml:space="preserve">Helped the user to </w:t>
+      </w:r>
+      <w:r>
+        <w:rPr>
+          <w:b/>
+          <w:lang w:val="en-US"/>
+        </w:rPr>
+        <w:t>draw graph</w:t>
+      </w:r>
+      <w:r>
+        <w:rPr>
+          <w:lang w:val="en-US"/>
+        </w:rPr>
+        <w:t xml:space="preserve"> and </w:t>
+      </w:r>
+      <w:r>
+        <w:rPr>
+          <w:lang w:val="en-US"/>
+        </w:rPr>
+        <w:t xml:space="preserve">do </w:t>
+      </w:r>
+      <w:r>
+        <w:rPr>
+          <w:b/>
+          <w:lang w:val="en-US"/>
+        </w:rPr>
+        <w:t>data analysis</w:t>
+      </w:r>
+      <w:r>
+        <w:rPr>
+          <w:lang w:val="en-US"/>
+        </w:rPr>
+        <w:t xml:space="preserve"> with different algorithms and </w:t>
+      </w:r>
+      <w:r>
+        <w:rPr>
+          <w:b/>
+          <w:lang w:val="en-US"/>
+        </w:rPr>
+        <w:t>select the threshold</w:t>
+      </w:r>
+      <w:r>
+        <w:rPr>
+          <w:lang w:val="en-US"/>
         </w:rPr>
         <w:t xml:space="preserve"> </w:t>
       </w:r>
       <w:r>
         <w:rPr>
-          <w:b/>
-        </w:rPr>
-        <w:t>of</w:t>
-      </w:r>
-      <w:r>
-        <w:rPr>
-          <w:b/>
-          <w:spacing w:val="-1"/>
-        </w:rPr>
-        <w:t xml:space="preserve"> </w:t>
-      </w:r>
-      <w:r>
-        <w:rPr>
-          <w:b/>
-        </w:rPr>
-        <w:t>Engineering</w:t>
-      </w:r>
-      <w:r>
-        <w:rPr>
-          <w:b/>
-        </w:rPr>
-        <w:tab/>
-        <w:t>September 2017 to</w:t>
-      </w:r>
-      <w:r>
-        <w:rPr>
-          <w:b/>
-          <w:spacing w:val="-7"/>
-        </w:rPr>
-        <w:t xml:space="preserve"> </w:t>
-      </w:r>
-      <w:r>
-        <w:rPr>
-          <w:b/>
-        </w:rPr>
-        <w:t>Present</w:t>
-      </w:r>
-    </w:p>
-    <w:p>
-      <w:pPr>
-        <w:spacing w:before="2"/>
-        <w:ind w:left="146"/>
-        <w:rPr>
-          <w:b/>
-        </w:rPr>
-      </w:pPr>
-      <w:r>
-        <w:t xml:space="preserve">Introduction to Computer Science – </w:t>
-      </w:r>
-      <w:r>
-        <w:rPr>
-          <w:b/>
-        </w:rPr>
-        <w:t>Teaching Assistant</w:t>
+          <w:lang w:val="en-US"/>
+        </w:rPr>
+        <w:t xml:space="preserve">to </w:t>
+      </w:r>
+      <w:r>
+        <w:rPr>
+          <w:b/>
+          <w:lang w:val="en-US"/>
+        </w:rPr>
+        <w:t>separate good and bad chips</w:t>
+      </w:r>
+      <w:r>
+        <w:rPr>
+          <w:b/>
+          <w:lang w:val="en-US"/>
+        </w:rPr>
+        <w:t>.</w:t>
       </w:r>
     </w:p>
     <w:p>
@@ -726,27 +1267,161 @@
           <w:tab w:val="left" w:pos="567"/>
         </w:tabs>
         <w:spacing w:line="269" w:lineRule="exact"/>
-      </w:pPr>
-      <w:r>
-        <w:t xml:space="preserve">Conduct a 10-week lab that has </w:t>
-      </w:r>
-      <w:r>
-        <w:rPr>
-          <w:b/>
-        </w:rPr>
-        <w:t xml:space="preserve">30 students </w:t>
-      </w:r>
-      <w:r>
-        <w:t>each</w:t>
-      </w:r>
-      <w:r>
-        <w:rPr>
-          <w:spacing w:val="-10"/>
+        <w:rPr>
+          <w:rFonts w:hint="eastAsia"/>
+        </w:rPr>
+      </w:pPr>
+      <w:r>
+        <w:rPr>
+          <w:lang w:val="en-US"/>
+        </w:rPr>
+        <w:t>Join</w:t>
+      </w:r>
+      <w:r>
+        <w:rPr>
+          <w:lang w:val="en-US"/>
+        </w:rPr>
+        <w:t xml:space="preserve">ed group meetings, discussed the problems of project, </w:t>
+      </w:r>
+      <w:r>
+        <w:rPr>
+          <w:b/>
+          <w:lang w:val="en-US"/>
+        </w:rPr>
+        <w:t>purposed my solution</w:t>
+      </w:r>
+      <w:r>
+        <w:rPr>
+          <w:lang w:val="en-US"/>
+        </w:rPr>
+        <w:t>, received feedback and revised my plan</w:t>
+      </w:r>
+      <w:r>
+        <w:rPr>
+          <w:lang w:val="en-US"/>
+        </w:rPr>
+        <w:t xml:space="preserve">. </w:t>
+      </w:r>
+    </w:p>
+    <w:p>
+      <w:pPr>
+        <w:pStyle w:val="Heading2"/>
+        <w:spacing w:line="252" w:lineRule="exact"/>
+        <w:rPr>
+          <w:rFonts w:eastAsia="SimSun"/>
+        </w:rPr>
+      </w:pPr>
+    </w:p>
+    <w:p>
+      <w:pPr>
+        <w:tabs>
+          <w:tab w:val="left" w:pos="8067"/>
+        </w:tabs>
+        <w:spacing w:line="252" w:lineRule="exact"/>
+        <w:ind w:left="146"/>
+        <w:rPr>
+          <w:b/>
+        </w:rPr>
+      </w:pPr>
+      <w:r>
+        <w:rPr>
+          <w:b/>
+        </w:rPr>
+        <w:t>Oregon State University – College</w:t>
+      </w:r>
+      <w:r>
+        <w:rPr>
+          <w:b/>
+          <w:spacing w:val="-9"/>
         </w:rPr>
         <w:t xml:space="preserve"> </w:t>
       </w:r>
       <w:r>
-        <w:t>term.</w:t>
+        <w:rPr>
+          <w:b/>
+        </w:rPr>
+        <w:t>of</w:t>
+      </w:r>
+      <w:r>
+        <w:rPr>
+          <w:b/>
+          <w:spacing w:val="-1"/>
+        </w:rPr>
+        <w:t xml:space="preserve"> </w:t>
+      </w:r>
+      <w:r>
+        <w:rPr>
+          <w:b/>
+        </w:rPr>
+        <w:t>Engineering</w:t>
+      </w:r>
+      <w:r>
+        <w:rPr>
+          <w:b/>
+        </w:rPr>
+        <w:tab/>
+        <w:t>September 2017 to</w:t>
+      </w:r>
+      <w:r>
+        <w:rPr>
+          <w:b/>
+          <w:spacing w:val="-7"/>
+        </w:rPr>
+        <w:t xml:space="preserve"> </w:t>
+      </w:r>
+      <w:r>
+        <w:rPr>
+          <w:b/>
+        </w:rPr>
+        <w:t>Present</w:t>
+      </w:r>
+    </w:p>
+    <w:p>
+      <w:pPr>
+        <w:spacing w:before="2"/>
+        <w:ind w:left="146"/>
+        <w:rPr>
+          <w:rFonts w:eastAsia="SimSun" w:hint="eastAsia"/>
+          <w:b/>
+        </w:rPr>
+      </w:pPr>
+      <w:r>
+        <w:t xml:space="preserve">Introduction to Computer Science – </w:t>
+      </w:r>
+      <w:r>
+        <w:rPr>
+          <w:b/>
+        </w:rPr>
+        <w:t>Teaching Assistant</w:t>
+      </w:r>
+      <w:r>
+        <w:rPr>
+          <w:rFonts w:eastAsia="SimSun"/>
+          <w:b/>
+        </w:rPr>
+        <w:tab/>
+      </w:r>
+      <w:r>
+        <w:rPr>
+          <w:rFonts w:eastAsia="SimSun"/>
+          <w:b/>
+        </w:rPr>
+        <w:tab/>
+      </w:r>
+      <w:r>
+        <w:rPr>
+          <w:rFonts w:eastAsia="SimSun"/>
+          <w:b/>
+        </w:rPr>
+        <w:tab/>
+      </w:r>
+      <w:r>
+        <w:rPr>
+          <w:rFonts w:eastAsia="SimSun"/>
+          <w:b/>
+        </w:rPr>
+        <w:tab/>
+        <w:t xml:space="preserve">   Corvallis,OR</w:t>
       </w:r>
     </w:p>
     <w:p>
@@ -763,16 +1438,16 @@
         <w:spacing w:line="269" w:lineRule="exact"/>
       </w:pPr>
       <w:r>
-        <w:t>Hold up to 6 hours of office hours that assists students to debug and understand class</w:t>
-      </w:r>
-      <w:r>
-        <w:rPr>
-          <w:spacing w:val="-13"/>
-        </w:rPr>
-        <w:t xml:space="preserve"> </w:t>
-      </w:r>
-      <w:r>
-        <w:t>contents.</w:t>
+        <w:t xml:space="preserve">Conduct a 10-week lab that has </w:t>
+      </w:r>
+      <w:r>
+        <w:rPr>
+          <w:b/>
+        </w:rPr>
+        <w:t>30 students</w:t>
+      </w:r>
+      <w:r>
+        <w:t>.</w:t>
       </w:r>
     </w:p>
     <w:p>
@@ -789,16 +1464,16 @@
         <w:spacing w:line="269" w:lineRule="exact"/>
       </w:pPr>
       <w:r>
-        <w:t>Grade assignments and provide quality</w:t>
-      </w:r>
-      <w:r>
-        <w:rPr>
-          <w:spacing w:val="-1"/>
+        <w:t>Hold up to 6 hours of office hours that assists students to debug and understand class</w:t>
+      </w:r>
+      <w:r>
+        <w:rPr>
+          <w:spacing w:val="-13"/>
         </w:rPr>
         <w:t xml:space="preserve"> </w:t>
       </w:r>
       <w:r>
-        <w:t>feedback.</w:t>
+        <w:t>contents.</w:t>
       </w:r>
     </w:p>
     <w:p>
@@ -815,13 +1490,84 @@
         <w:spacing w:line="269" w:lineRule="exact"/>
       </w:pPr>
       <w:r>
-        <w:t xml:space="preserve">Teach a 20 people’s recitation, explain </w:t>
-      </w:r>
-      <w:r>
-        <w:rPr>
-          <w:lang w:val="en-US"/>
-        </w:rPr>
-        <w:t xml:space="preserve">C++ knowledge, teach the </w:t>
+        <w:t>Grade</w:t>
+      </w:r>
+      <w:r>
+        <w:rPr>
+          <w:lang w:val="en-US"/>
+        </w:rPr>
+        <w:t>d</w:t>
+      </w:r>
+      <w:r>
+        <w:t xml:space="preserve"> assignments and provide</w:t>
+      </w:r>
+      <w:r>
+        <w:rPr>
+          <w:lang w:val="en-US"/>
+        </w:rPr>
+        <w:t>d</w:t>
+      </w:r>
+      <w:r>
+        <w:t xml:space="preserve"> quality</w:t>
+      </w:r>
+      <w:r>
+        <w:rPr>
+          <w:spacing w:val="-1"/>
+        </w:rPr>
+        <w:t xml:space="preserve"> </w:t>
+      </w:r>
+      <w:r>
+        <w:t>feedback.</w:t>
+      </w:r>
+    </w:p>
+    <w:p>
+      <w:pPr>
+        <w:pStyle w:val="ListParagraph"/>
+        <w:numPr>
+          <w:ilvl w:val="0"/>
+          <w:numId w:val="6"/>
+        </w:numPr>
+        <w:tabs>
+          <w:tab w:val="left" w:pos="566"/>
+          <w:tab w:val="left" w:pos="567"/>
+        </w:tabs>
+        <w:spacing w:line="269" w:lineRule="exact"/>
+      </w:pPr>
+      <w:r>
+        <w:rPr>
+          <w:lang w:val="en-US"/>
+        </w:rPr>
+        <w:t>Taught</w:t>
+      </w:r>
+      <w:r>
+        <w:t xml:space="preserve"> a 20 people’s recitation, explain </w:t>
+      </w:r>
+      <w:r>
+        <w:rPr>
+          <w:lang w:val="en-US"/>
+        </w:rPr>
+        <w:t xml:space="preserve">C++ knowledge, </w:t>
+      </w:r>
+      <w:r>
+        <w:rPr>
+          <w:lang w:val="en-US"/>
+        </w:rPr>
+        <w:t>t</w:t>
+      </w:r>
+      <w:r>
+        <w:rPr>
+          <w:lang w:val="en-US"/>
+        </w:rPr>
+        <w:t>aught</w:t>
+      </w:r>
+      <w:r>
+        <w:t xml:space="preserve"> </w:t>
+      </w:r>
+      <w:r>
+        <w:rPr>
+          <w:lang w:val="en-US"/>
+        </w:rPr>
+        <w:t xml:space="preserve">the </w:t>
       </w:r>
       <w:r>
         <w:rPr>
@@ -846,12 +1592,79 @@
       </w:r>
       <w:r>
         <w:rPr>
+          <w:lang w:val="en-US"/>
+        </w:rPr>
+        <w:t>d</w:t>
+      </w:r>
+      <w:r>
+        <w:rPr>
           <w:spacing w:val="-7"/>
         </w:rPr>
         <w:t xml:space="preserve"> </w:t>
       </w:r>
       <w:r>
         <w:t>quiz.</w:t>
+      </w:r>
+    </w:p>
+    <w:p>
+      <w:pPr>
+        <w:pStyle w:val="ListParagraph"/>
+        <w:numPr>
+          <w:ilvl w:val="0"/>
+          <w:numId w:val="6"/>
+        </w:numPr>
+        <w:tabs>
+          <w:tab w:val="left" w:pos="566"/>
+          <w:tab w:val="left" w:pos="567"/>
+        </w:tabs>
+        <w:spacing w:line="269" w:lineRule="exact"/>
+      </w:pPr>
+      <w:r>
+        <w:rPr>
+          <w:rFonts w:eastAsia="SimSun" w:hint="eastAsia"/>
+        </w:rPr>
+        <w:t>The major class topic</w:t>
+      </w:r>
+      <w:r>
+        <w:rPr>
+          <w:rFonts w:eastAsia="SimSun"/>
+          <w:lang w:val="en-US"/>
+        </w:rPr>
+        <w:t>s</w:t>
+      </w:r>
+      <w:r>
+        <w:rPr>
+          <w:rFonts w:eastAsia="SimSun" w:hint="eastAsia"/>
+        </w:rPr>
+        <w:t xml:space="preserve"> including </w:t>
+      </w:r>
+      <w:r>
+        <w:rPr>
+          <w:rFonts w:eastAsia="SimSun"/>
+          <w:lang w:val="en-US"/>
+        </w:rPr>
+        <w:t xml:space="preserve">pointers and reference, </w:t>
+      </w:r>
+      <w:r>
+        <w:rPr>
+          <w:rFonts w:eastAsia="SimSun"/>
+          <w:lang w:val="en-US"/>
+        </w:rPr>
+        <w:t xml:space="preserve">OO programming and </w:t>
+      </w:r>
+      <w:r>
+        <w:rPr>
+          <w:rFonts w:eastAsia="SimSun"/>
+          <w:lang w:val="en-US"/>
+        </w:rPr>
+        <w:t>dynamic memory</w:t>
+      </w:r>
+      <w:r>
+        <w:rPr>
+          <w:rFonts w:eastAsia="SimSun"/>
+          <w:lang w:val="en-US"/>
+        </w:rPr>
+        <w:t>.</w:t>
       </w:r>
     </w:p>
     <w:p>
@@ -910,6 +1723,7 @@
         <w:spacing w:before="1"/>
         <w:ind w:left="146"/>
         <w:rPr>
+          <w:rFonts w:eastAsia="SimSun" w:hint="eastAsia"/>
           <w:b/>
         </w:rPr>
       </w:pPr>
@@ -921,6 +1735,49 @@
           <w:b/>
         </w:rPr>
         <w:t>Student Programmer</w:t>
+      </w:r>
+      <w:r>
+        <w:rPr>
+          <w:rFonts w:eastAsia="SimSun"/>
+          <w:b/>
+        </w:rPr>
+        <w:tab/>
+      </w:r>
+      <w:r>
+        <w:rPr>
+          <w:rFonts w:eastAsia="SimSun"/>
+          <w:b/>
+        </w:rPr>
+        <w:tab/>
+      </w:r>
+      <w:r>
+        <w:rPr>
+          <w:rFonts w:eastAsia="SimSun"/>
+          <w:b/>
+        </w:rPr>
+        <w:tab/>
+      </w:r>
+      <w:r>
+        <w:rPr>
+          <w:rFonts w:eastAsia="SimSun"/>
+          <w:b/>
+        </w:rPr>
+        <w:tab/>
+      </w:r>
+      <w:r>
+        <w:rPr>
+          <w:rFonts w:eastAsia="SimSun"/>
+          <w:b/>
+        </w:rPr>
+        <w:tab/>
+      </w:r>
+      <w:r>
+        <w:rPr>
+          <w:rFonts w:eastAsia="SimSun"/>
+          <w:b/>
+        </w:rPr>
+        <w:tab/>
+        <w:t xml:space="preserve">   Corvallis,OR</w:t>
       </w:r>
     </w:p>
     <w:p>
@@ -937,7 +1794,13 @@
         <w:spacing w:before="1" w:line="269" w:lineRule="exact"/>
       </w:pPr>
       <w:r>
-        <w:t>Work with a group of two professional</w:t>
+        <w:rPr>
+          <w:lang w:val="en-US"/>
+        </w:rPr>
+        <w:t>Worked</w:t>
+      </w:r>
+      <w:r>
+        <w:t xml:space="preserve"> with a group of two professional</w:t>
       </w:r>
       <w:r>
         <w:rPr>
@@ -972,16 +1835,19 @@
         <w:spacing w:line="269" w:lineRule="exact"/>
       </w:pPr>
       <w:r>
-        <w:t>Use professional code format to deal with real world project – majorly in web development and</w:t>
-      </w:r>
-      <w:r>
-        <w:rPr>
-          <w:spacing w:val="-10"/>
-        </w:rPr>
-        <w:t xml:space="preserve"> </w:t>
-      </w:r>
-      <w:r>
-        <w:t>software.</w:t>
+        <w:rPr>
+          <w:lang w:val="en-US"/>
+        </w:rPr>
+        <w:t>Applied</w:t>
+      </w:r>
+      <w:r>
+        <w:t xml:space="preserve"> full-stack skills to make a website for school test system</w:t>
+      </w:r>
+      <w:r>
+        <w:rPr>
+          <w:lang w:val="en-US"/>
+        </w:rPr>
+        <w:t>.</w:t>
       </w:r>
     </w:p>
     <w:p>
@@ -998,7 +1864,16 @@
         <w:spacing w:line="269" w:lineRule="exact"/>
       </w:pPr>
       <w:r>
-        <w:t xml:space="preserve">Use </w:t>
+        <w:t>Use</w:t>
+      </w:r>
+      <w:r>
+        <w:rPr>
+          <w:lang w:val="en-US"/>
+        </w:rPr>
+        <w:t>d</w:t>
+      </w:r>
+      <w:r>
+        <w:t xml:space="preserve"> </w:t>
       </w:r>
       <w:r>
         <w:rPr>
@@ -1033,16 +1908,29 @@
         <w:spacing w:line="269" w:lineRule="exact"/>
       </w:pPr>
       <w:r>
-        <w:t>Experienced the huge difference between academic coding and professional</w:t>
-      </w:r>
-      <w:r>
-        <w:rPr>
-          <w:spacing w:val="-2"/>
-        </w:rPr>
-        <w:t xml:space="preserve"> </w:t>
-      </w:r>
-      <w:r>
-        <w:t>coding</w:t>
+        <w:rPr>
+          <w:rFonts w:eastAsia="SimSun" w:hint="eastAsia"/>
+        </w:rPr>
+        <w:t>Desi</w:t>
+      </w:r>
+      <w:r>
+        <w:rPr>
+          <w:rFonts w:eastAsia="SimSun"/>
+          <w:lang w:val="en-US"/>
+        </w:rPr>
+        <w:t>g</w:t>
+      </w:r>
+      <w:r>
+        <w:rPr>
+          <w:rFonts w:eastAsia="SimSun" w:hint="eastAsia"/>
+        </w:rPr>
+        <w:t>ned the UI with jQu</w:t>
+      </w:r>
+      <w:r>
+        <w:rPr>
+          <w:rFonts w:eastAsia="SimSun" w:hint="eastAsia"/>
+        </w:rPr>
+        <w:t>ary and CSS, impletemented the back-end with React and C#.</w:t>
       </w:r>
     </w:p>
     <w:p>
@@ -1050,6 +1938,7 @@
         <w:pStyle w:val="BodyText"/>
         <w:spacing w:before="7"/>
         <w:rPr>
+          <w:rFonts w:eastAsia="SimSun" w:hint="eastAsia"/>
           <w:sz w:val="27"/>
         </w:rPr>
       </w:pPr>
@@ -1138,19 +2027,14 @@
         </mc:AlternateContent>
       </w:r>
       <w:r>
-        <w:t>Computer Science Projects</w:t>
-      </w:r>
-    </w:p>
-    <w:p>
-      <w:pPr>
-        <w:pStyle w:val="Heading2"/>
-        <w:spacing w:line="253" w:lineRule="exact"/>
-        <w:rPr>
-          <w:rFonts w:eastAsia="SimSun"/>
-        </w:rPr>
-      </w:pPr>
-      <w:r>
-        <w:t>Oregon State University – College of Engineering</w:t>
+        <w:rPr>
+          <w:noProof/>
+          <w:lang w:val="en-US" w:eastAsia="en-US" w:bidi="ar-SA"/>
+        </w:rPr>
+        <w:t>Major</w:t>
+      </w:r>
+      <w:r>
+        <w:t xml:space="preserve"> Projects</w:t>
       </w:r>
     </w:p>
     <w:p>
@@ -1170,64 +2054,20 @@
           <w:sz w:val="20"/>
         </w:rPr>
       </w:pPr>
-      <w:proofErr w:type="spellStart"/>
       <w:r>
         <w:rPr>
           <w:b/>
           <w:sz w:val="20"/>
           <w:lang w:val="en-US"/>
         </w:rPr>
-        <w:t>Muti</w:t>
-      </w:r>
-      <w:proofErr w:type="spellEnd"/>
+        <w:t>Muti-Algorithms – Data Processing and Data Analysis tool with different algorithms</w:t>
+      </w:r>
       <w:r>
         <w:rPr>
           <w:b/>
           <w:sz w:val="20"/>
-          <w:lang w:val="en-US"/>
-        </w:rPr>
-        <w:t>-Algorithms – Data Processing and Data Analysis tool with different algorithms</w:t>
-      </w:r>
-      <w:r>
-        <w:rPr>
-          <w:b/>
-          <w:sz w:val="20"/>
         </w:rPr>
         <w:tab/>
-      </w:r>
-      <w:r>
-        <w:rPr>
-          <w:sz w:val="20"/>
-          <w:lang w:val="en-US"/>
-        </w:rPr>
-        <w:t>April</w:t>
-      </w:r>
-      <w:r>
-        <w:rPr>
-          <w:sz w:val="20"/>
-        </w:rPr>
-        <w:t xml:space="preserve"> to </w:t>
-      </w:r>
-      <w:r>
-        <w:rPr>
-          <w:sz w:val="20"/>
-          <w:lang w:val="en-US"/>
-        </w:rPr>
-        <w:t>Sep</w:t>
-      </w:r>
-      <w:r>
-        <w:rPr>
-          <w:spacing w:val="-1"/>
-          <w:sz w:val="20"/>
-        </w:rPr>
-        <w:t xml:space="preserve"> </w:t>
-      </w:r>
-      <w:r>
-        <w:rPr>
-          <w:sz w:val="20"/>
-          <w:lang w:val="en-US"/>
-        </w:rPr>
-        <w:t>2019</w:t>
       </w:r>
     </w:p>
     <w:p>
@@ -1265,16 +2105,44 @@
         <w:rPr>
           <w:lang w:val="en-US"/>
         </w:rPr>
-        <w:t xml:space="preserve">C# project that used windows form and </w:t>
-      </w:r>
-      <w:proofErr w:type="spellStart"/>
+        <w:t xml:space="preserve">C# </w:t>
+      </w:r>
+      <w:r>
+        <w:rPr>
+          <w:lang w:val="en-US"/>
+        </w:rPr>
+        <w:t>software application</w:t>
+      </w:r>
+      <w:r>
+        <w:rPr>
+          <w:lang w:val="en-US"/>
+        </w:rPr>
+        <w:t xml:space="preserve"> that used </w:t>
+      </w:r>
+      <w:r>
+        <w:rPr>
+          <w:lang w:val="en-US"/>
+        </w:rPr>
+        <w:t xml:space="preserve">Façade design pattern, </w:t>
+      </w:r>
+      <w:r>
+        <w:rPr>
+          <w:lang w:val="en-US"/>
+        </w:rPr>
+        <w:t xml:space="preserve">windows form, </w:t>
+      </w:r>
       <w:r>
         <w:rPr>
           <w:lang w:val="en-US"/>
         </w:rPr>
         <w:t>Dll</w:t>
       </w:r>
-      <w:proofErr w:type="spellEnd"/>
+      <w:r>
+        <w:rPr>
+          <w:lang w:val="en-US"/>
+        </w:rPr>
+        <w:t>, and ML algorithms</w:t>
+      </w:r>
       <w:r>
         <w:rPr>
           <w:lang w:val="en-US"/>
@@ -1298,7 +2166,43 @@
         <w:rPr>
           <w:lang w:val="en-US"/>
         </w:rPr>
-        <w:t>It’s able to process huge amount of data and apply different algorithms to get different results</w:t>
+        <w:t xml:space="preserve">It’s able to process </w:t>
+      </w:r>
+      <w:r>
+        <w:rPr>
+          <w:lang w:val="en-US"/>
+        </w:rPr>
+        <w:t>10</w:t>
+      </w:r>
+      <w:r>
+        <w:rPr>
+          <w:lang w:val="en-US"/>
+        </w:rPr>
+        <w:t>0</w:t>
+      </w:r>
+      <w:r>
+        <w:rPr>
+          <w:lang w:val="en-US"/>
+        </w:rPr>
+        <w:t>,000 plus</w:t>
+      </w:r>
+      <w:r>
+        <w:rPr>
+          <w:lang w:val="en-US"/>
+        </w:rPr>
+        <w:t xml:space="preserve"> of </w:t>
+      </w:r>
+      <w:r>
+        <w:rPr>
+          <w:lang w:val="en-US"/>
+        </w:rPr>
+        <w:t xml:space="preserve">machine </w:t>
+      </w:r>
+      <w:r>
+        <w:rPr>
+          <w:lang w:val="en-US"/>
+        </w:rPr>
+        <w:t>data and apply different algorithms to get different results</w:t>
       </w:r>
     </w:p>
     <w:p>
@@ -1317,7 +2221,119 @@
         <w:rPr>
           <w:lang w:val="en-US"/>
         </w:rPr>
-        <w:t>It’s expandable and flexible. You are able t</w:t>
+        <w:t>Peak and Valley detection helped user to find a list of peaks and valleys, it would be marked in the graph too.</w:t>
+      </w:r>
+    </w:p>
+    <w:p>
+      <w:pPr>
+        <w:pStyle w:val="ListParagraph"/>
+        <w:numPr>
+          <w:ilvl w:val="0"/>
+          <w:numId w:val="1"/>
+        </w:numPr>
+        <w:tabs>
+          <w:tab w:val="left" w:pos="1088"/>
+        </w:tabs>
+        <w:ind w:hanging="221"/>
+      </w:pPr>
+      <w:r>
+        <w:rPr>
+          <w:lang w:val="en-US"/>
+        </w:rPr>
+        <w:t>Polynomial fit helped user to draw the best fit of curve for the current dataset, user could select the number for the power of the equation</w:t>
+      </w:r>
+      <w:r>
+        <w:rPr>
+          <w:lang w:val="en-US"/>
+        </w:rPr>
+        <w:t>.</w:t>
+      </w:r>
+    </w:p>
+    <w:p>
+      <w:pPr>
+        <w:pStyle w:val="ListParagraph"/>
+        <w:numPr>
+          <w:ilvl w:val="0"/>
+          <w:numId w:val="1"/>
+        </w:numPr>
+        <w:tabs>
+          <w:tab w:val="left" w:pos="1088"/>
+        </w:tabs>
+        <w:ind w:hanging="221"/>
+      </w:pPr>
+      <w:r>
+        <w:rPr>
+          <w:lang w:val="en-US"/>
+        </w:rPr>
+        <w:t xml:space="preserve">Normal </w:t>
+      </w:r>
+      <w:r>
+        <w:rPr>
+          <w:lang w:val="en-US"/>
+        </w:rPr>
+        <w:t>distribution</w:t>
+      </w:r>
+      <w:r>
+        <w:rPr>
+          <w:lang w:val="en-US"/>
+        </w:rPr>
+        <w:t xml:space="preserve"> fir helped user to draw the best fit of normal distribution curve, user would get the number of mean and standard deviation. </w:t>
+      </w:r>
+    </w:p>
+    <w:p>
+      <w:pPr>
+        <w:pStyle w:val="ListParagraph"/>
+        <w:numPr>
+          <w:ilvl w:val="0"/>
+          <w:numId w:val="1"/>
+        </w:numPr>
+        <w:tabs>
+          <w:tab w:val="left" w:pos="1088"/>
+        </w:tabs>
+        <w:ind w:hanging="221"/>
+      </w:pPr>
+      <w:r>
+        <w:rPr>
+          <w:lang w:val="en-US"/>
+        </w:rPr>
+        <w:t xml:space="preserve">Logistic Regression helped user to find a threshold to separate two groups of data. </w:t>
+      </w:r>
+    </w:p>
+    <w:p>
+      <w:pPr>
+        <w:pStyle w:val="ListParagraph"/>
+        <w:numPr>
+          <w:ilvl w:val="0"/>
+          <w:numId w:val="1"/>
+        </w:numPr>
+        <w:tabs>
+          <w:tab w:val="left" w:pos="1088"/>
+        </w:tabs>
+        <w:ind w:hanging="221"/>
+      </w:pPr>
+      <w:r>
+        <w:rPr>
+          <w:lang w:val="en-US"/>
+        </w:rPr>
+        <w:t xml:space="preserve">The app is </w:t>
+      </w:r>
+      <w:r>
+        <w:rPr>
+          <w:lang w:val="en-US"/>
+        </w:rPr>
+        <w:t xml:space="preserve">expandable and flexible. </w:t>
+      </w:r>
+      <w:r>
+        <w:rPr>
+          <w:lang w:val="en-US"/>
+        </w:rPr>
+        <w:t>Programmers</w:t>
+      </w:r>
+      <w:r>
+        <w:rPr>
+          <w:lang w:val="en-US"/>
+        </w:rPr>
+        <w:t xml:space="preserve"> are able t</w:t>
       </w:r>
       <w:r>
         <w:rPr>
@@ -1335,8 +2351,6 @@
           <w:lang w:val="en-US"/>
         </w:rPr>
       </w:pPr>
-      <w:bookmarkStart w:id="0" w:name="_GoBack"/>
-      <w:bookmarkEnd w:id="0"/>
     </w:p>
     <w:p>
       <w:pPr>
@@ -1360,7 +2374,29 @@
           <w:b/>
           <w:sz w:val="20"/>
         </w:rPr>
-        <w:t>SmarterBalanced Website – Web development Group project at Internship</w:t>
+        <w:t xml:space="preserve">SmarterBalanced Website – </w:t>
+      </w:r>
+      <w:r>
+        <w:rPr>
+          <w:b/>
+          <w:sz w:val="20"/>
+          <w:lang w:val="en-US"/>
+        </w:rPr>
+        <w:t xml:space="preserve">Full Stack </w:t>
+      </w:r>
+      <w:r>
+        <w:rPr>
+          <w:b/>
+          <w:sz w:val="20"/>
+        </w:rPr>
+        <w:t>w</w:t>
+      </w:r>
+      <w:r>
+        <w:rPr>
+          <w:b/>
+          <w:sz w:val="20"/>
+        </w:rPr>
+        <w:t>eb development Group project at Internship</w:t>
       </w:r>
       <w:r>
         <w:rPr>
@@ -1398,25 +2434,6 @@
           <w:sz w:val="20"/>
         </w:rPr>
         <w:tab/>
-      </w:r>
-      <w:r>
-        <w:rPr>
-          <w:sz w:val="20"/>
-        </w:rPr>
-        <w:t>June to</w:t>
-      </w:r>
-      <w:r>
-        <w:rPr>
-          <w:spacing w:val="-2"/>
-          <w:sz w:val="20"/>
-        </w:rPr>
-        <w:t xml:space="preserve"> </w:t>
-      </w:r>
-      <w:r>
-        <w:rPr>
-          <w:sz w:val="20"/>
-        </w:rPr>
-        <w:t>September,2018</w:t>
       </w:r>
     </w:p>
     <w:p>
@@ -1457,16 +2474,19 @@
         <w:ind w:hanging="221"/>
       </w:pPr>
       <w:r>
-        <w:t>Used MVC, jQuery, Advanced-CSS to build multiple website pages with different styles and</w:t>
-      </w:r>
-      <w:r>
-        <w:rPr>
-          <w:spacing w:val="-16"/>
-        </w:rPr>
-        <w:t xml:space="preserve"> </w:t>
-      </w:r>
-      <w:r>
-        <w:t>functions.</w:t>
+        <w:t>Built</w:t>
+      </w:r>
+      <w:r>
+        <w:t xml:space="preserve"> multiple website pages </w:t>
+      </w:r>
+      <w:r>
+        <w:rPr>
+          <w:lang w:val="en-US"/>
+        </w:rPr>
+        <w:t>for a school testing system</w:t>
+      </w:r>
+      <w:r>
+        <w:t>.</w:t>
       </w:r>
     </w:p>
     <w:p>
@@ -1479,63 +2499,37 @@
         <w:tabs>
           <w:tab w:val="left" w:pos="1088"/>
         </w:tabs>
-        <w:spacing w:before="2" w:line="240" w:lineRule="auto"/>
         <w:ind w:hanging="221"/>
-        <w:rPr>
-          <w:color w:val="585858"/>
-        </w:rPr>
-      </w:pPr>
-      <w:r>
-        <w:t>Actively communicated with co-workers and follow the professional coding</w:t>
-      </w:r>
-      <w:r>
-        <w:rPr>
-          <w:spacing w:val="-15"/>
-        </w:rPr>
-        <w:t xml:space="preserve"> </w:t>
-      </w:r>
-      <w:r>
-        <w:t>format</w:t>
-      </w:r>
-    </w:p>
-    <w:p>
-      <w:pPr>
-        <w:pStyle w:val="ListParagraph"/>
-        <w:numPr>
-          <w:ilvl w:val="0"/>
-          <w:numId w:val="5"/>
-        </w:numPr>
-        <w:tabs>
-          <w:tab w:val="left" w:pos="566"/>
-          <w:tab w:val="left" w:pos="567"/>
-          <w:tab w:val="left" w:pos="9289"/>
-        </w:tabs>
-        <w:spacing w:line="229" w:lineRule="exact"/>
-        <w:rPr>
-          <w:sz w:val="20"/>
-        </w:rPr>
-      </w:pPr>
-      <w:r>
-        <w:rPr>
-          <w:b/>
-          <w:sz w:val="20"/>
-          <w:lang w:val="en-US"/>
-        </w:rPr>
-        <w:t>Edit Distance – Algorithm Assignment(C++)</w:t>
-      </w:r>
-      <w:r>
-        <w:rPr>
-          <w:b/>
-          <w:sz w:val="20"/>
-        </w:rPr>
-        <w:tab/>
-      </w:r>
-      <w:r>
-        <w:rPr>
-          <w:sz w:val="20"/>
-          <w:lang w:val="en-US"/>
-        </w:rPr>
-        <w:t>March 2019</w:t>
+      </w:pPr>
+      <w:r>
+        <w:rPr>
+          <w:lang w:val="en-US"/>
+        </w:rPr>
+        <w:t xml:space="preserve">Used </w:t>
+      </w:r>
+      <w:r>
+        <w:rPr>
+          <w:lang w:val="en-US"/>
+        </w:rPr>
+        <w:t xml:space="preserve">React and </w:t>
+      </w:r>
+      <w:r>
+        <w:rPr>
+          <w:lang w:val="en-US"/>
+        </w:rPr>
+        <w:t xml:space="preserve">jQuery to support the page </w:t>
+      </w:r>
+      <w:r>
+        <w:rPr>
+          <w:lang w:val="en-US"/>
+        </w:rPr>
+        <w:t>functions</w:t>
+      </w:r>
+      <w:r>
+        <w:rPr>
+          <w:lang w:val="en-US"/>
+        </w:rPr>
+        <w:t xml:space="preserve"> and allow the translation between English and Spanish.</w:t>
       </w:r>
     </w:p>
     <w:p>
@@ -1546,303 +2540,15 @@
           <w:numId w:val="5"/>
         </w:numPr>
         <w:tabs>
-          <w:tab w:val="left" w:pos="566"/>
-          <w:tab w:val="left" w:pos="567"/>
-          <w:tab w:val="left" w:pos="9289"/>
-        </w:tabs>
-        <w:spacing w:line="229" w:lineRule="exact"/>
-      </w:pPr>
-      <w:r>
-        <w:rPr>
-          <w:lang w:val="en-US"/>
-        </w:rPr>
-        <w:t>Built a C++ program to implement algorithm for Edit Distance.</w:t>
-      </w:r>
-    </w:p>
-    <w:p>
-      <w:pPr>
-        <w:pStyle w:val="ListParagraph"/>
-        <w:numPr>
-          <w:ilvl w:val="1"/>
-          <w:numId w:val="5"/>
-        </w:numPr>
-        <w:tabs>
-          <w:tab w:val="left" w:pos="566"/>
-          <w:tab w:val="left" w:pos="567"/>
-          <w:tab w:val="left" w:pos="9289"/>
-        </w:tabs>
-        <w:spacing w:line="229" w:lineRule="exact"/>
-      </w:pPr>
-      <w:r>
-        <w:rPr>
-          <w:lang w:val="en-US"/>
-        </w:rPr>
-        <w:t>My algorithm take</w:t>
-      </w:r>
-      <w:r>
-        <w:rPr>
-          <w:lang w:val="en-US"/>
-        </w:rPr>
-        <w:t>s</w:t>
-      </w:r>
-      <w:r>
-        <w:rPr>
-          <w:lang w:val="en-US"/>
-        </w:rPr>
-        <w:t xml:space="preserve"> two strings, using insertion, deletion, substitute, </w:t>
-      </w:r>
-    </w:p>
-    <w:p>
-      <w:pPr>
-        <w:pStyle w:val="ListParagraph"/>
-        <w:tabs>
-          <w:tab w:val="left" w:pos="566"/>
-          <w:tab w:val="left" w:pos="567"/>
-          <w:tab w:val="left" w:pos="9289"/>
-        </w:tabs>
-        <w:spacing w:line="229" w:lineRule="exact"/>
-        <w:ind w:left="1087" w:firstLine="0"/>
-        <w:rPr>
-          <w:lang w:val="en-US"/>
-        </w:rPr>
-      </w:pPr>
-      <w:r>
-        <w:rPr>
-          <w:lang w:val="en-US"/>
-        </w:rPr>
-        <w:t>Then</w:t>
-      </w:r>
-      <w:r>
-        <w:rPr>
-          <w:lang w:val="en-US"/>
-        </w:rPr>
-        <w:t xml:space="preserve"> </w:t>
-      </w:r>
-      <w:r>
-        <w:rPr>
-          <w:lang w:val="en-US"/>
-        </w:rPr>
-        <w:t>make</w:t>
-      </w:r>
-      <w:r>
-        <w:rPr>
-          <w:lang w:val="en-US"/>
-        </w:rPr>
-        <w:t>s</w:t>
-      </w:r>
-      <w:r>
-        <w:rPr>
-          <w:lang w:val="en-US"/>
-        </w:rPr>
-        <w:t xml:space="preserve"> two strings match and calculate the minimum cost.</w:t>
-      </w:r>
-    </w:p>
-    <w:p>
-      <w:pPr>
-        <w:pStyle w:val="ListParagraph"/>
-        <w:numPr>
-          <w:ilvl w:val="0"/>
-          <w:numId w:val="5"/>
-        </w:numPr>
-        <w:tabs>
-          <w:tab w:val="left" w:pos="566"/>
-          <w:tab w:val="left" w:pos="567"/>
-          <w:tab w:val="left" w:pos="9340"/>
-        </w:tabs>
-        <w:spacing w:before="1" w:line="229" w:lineRule="exact"/>
-        <w:rPr>
-          <w:sz w:val="20"/>
-        </w:rPr>
-      </w:pPr>
-      <w:r>
-        <w:rPr>
-          <w:b/>
-          <w:spacing w:val="-5"/>
-          <w:sz w:val="20"/>
-        </w:rPr>
-        <w:t xml:space="preserve">Pokémon  </w:t>
-      </w:r>
-      <w:r>
-        <w:rPr>
-          <w:b/>
-          <w:sz w:val="20"/>
-        </w:rPr>
-        <w:t>– Algorithm</w:t>
-      </w:r>
-      <w:r>
-        <w:rPr>
-          <w:b/>
-          <w:spacing w:val="-13"/>
-          <w:sz w:val="20"/>
-        </w:rPr>
-        <w:t xml:space="preserve"> </w:t>
-      </w:r>
-      <w:r>
-        <w:rPr>
-          <w:b/>
-          <w:sz w:val="20"/>
-        </w:rPr>
-        <w:t>Assignment</w:t>
-      </w:r>
-      <w:r>
-        <w:rPr>
-          <w:b/>
-          <w:spacing w:val="-2"/>
-          <w:sz w:val="20"/>
-        </w:rPr>
-        <w:t xml:space="preserve"> </w:t>
-      </w:r>
-      <w:r>
-        <w:rPr>
-          <w:b/>
-          <w:sz w:val="20"/>
-        </w:rPr>
-        <w:t>(C++)</w:t>
-      </w:r>
-      <w:r>
-        <w:rPr>
-          <w:b/>
-          <w:sz w:val="20"/>
-        </w:rPr>
-        <w:tab/>
-      </w:r>
-      <w:r>
-        <w:rPr>
-          <w:sz w:val="20"/>
-        </w:rPr>
-        <w:t>May</w:t>
-      </w:r>
-      <w:r>
-        <w:rPr>
-          <w:spacing w:val="-4"/>
-          <w:sz w:val="20"/>
-        </w:rPr>
-        <w:t xml:space="preserve"> </w:t>
-      </w:r>
-      <w:r>
-        <w:rPr>
-          <w:sz w:val="20"/>
-        </w:rPr>
-        <w:t>2017</w:t>
-      </w:r>
-    </w:p>
-    <w:p>
-      <w:pPr>
-        <w:pStyle w:val="ListParagraph"/>
-        <w:numPr>
-          <w:ilvl w:val="0"/>
-          <w:numId w:val="2"/>
-        </w:numPr>
-        <w:tabs>
           <w:tab w:val="left" w:pos="1088"/>
         </w:tabs>
         <w:ind w:hanging="221"/>
       </w:pPr>
       <w:r>
-        <w:t xml:space="preserve">Created a C++ game which mimics </w:t>
-      </w:r>
-      <w:r>
-        <w:rPr>
-          <w:spacing w:val="-7"/>
-        </w:rPr>
-        <w:t>Pokémon</w:t>
-      </w:r>
-      <w:r>
-        <w:rPr>
-          <w:spacing w:val="-2"/>
-        </w:rPr>
-        <w:t xml:space="preserve"> </w:t>
-      </w:r>
-      <w:r>
-        <w:t>Go.</w:t>
-      </w:r>
-    </w:p>
-    <w:p>
-      <w:pPr>
-        <w:pStyle w:val="ListParagraph"/>
-        <w:numPr>
-          <w:ilvl w:val="0"/>
-          <w:numId w:val="2"/>
-        </w:numPr>
-        <w:tabs>
-          <w:tab w:val="left" w:pos="1088"/>
-        </w:tabs>
-        <w:spacing w:before="1"/>
-        <w:ind w:hanging="221"/>
-      </w:pPr>
-      <w:r>
-        <w:t xml:space="preserve">Printed the game board and let the user move around to catch all kinds of </w:t>
-      </w:r>
-      <w:r>
-        <w:rPr>
-          <w:spacing w:val="-7"/>
-        </w:rPr>
-        <w:t xml:space="preserve">Pokémon </w:t>
-      </w:r>
-      <w:r>
-        <w:t>and evolve</w:t>
-      </w:r>
-      <w:r>
-        <w:rPr>
-          <w:spacing w:val="-3"/>
-        </w:rPr>
-        <w:t xml:space="preserve"> </w:t>
-      </w:r>
-      <w:r>
-        <w:t>them.</w:t>
-      </w:r>
-    </w:p>
-    <w:p>
-      <w:pPr>
-        <w:pStyle w:val="ListParagraph"/>
-        <w:numPr>
-          <w:ilvl w:val="0"/>
-          <w:numId w:val="2"/>
-        </w:numPr>
-        <w:tabs>
-          <w:tab w:val="left" w:pos="1088"/>
-        </w:tabs>
-        <w:ind w:hanging="221"/>
-      </w:pPr>
-      <w:r>
-        <w:t>Used dynamic 2D array on the heap so that the map could be unlimited</w:t>
-      </w:r>
-      <w:r>
-        <w:rPr>
-          <w:spacing w:val="-13"/>
-        </w:rPr>
-        <w:t xml:space="preserve"> </w:t>
-      </w:r>
-      <w:r>
-        <w:t>large.</w:t>
-      </w:r>
-    </w:p>
-    <w:p>
-      <w:pPr>
-        <w:pStyle w:val="ListParagraph"/>
-        <w:numPr>
-          <w:ilvl w:val="0"/>
-          <w:numId w:val="2"/>
-        </w:numPr>
-        <w:tabs>
-          <w:tab w:val="left" w:pos="1088"/>
-        </w:tabs>
-        <w:ind w:hanging="221"/>
-      </w:pPr>
-      <w:r>
-        <w:t>Used polymorphism and inheritance to design 9 different</w:t>
-      </w:r>
-      <w:r>
-        <w:rPr>
-          <w:spacing w:val="-4"/>
-        </w:rPr>
-        <w:t xml:space="preserve"> </w:t>
-      </w:r>
-      <w:r>
-        <w:rPr>
-          <w:spacing w:val="-6"/>
-        </w:rPr>
-        <w:t>Pokémon.</w:t>
+        <w:rPr>
+          <w:lang w:val="en-US"/>
+        </w:rPr>
+        <w:t>Used MVC design pattern and C# to support the transform and data storage of the different pages.</w:t>
       </w:r>
     </w:p>
     <w:p>
@@ -1850,6 +2556,18 @@
         <w:spacing w:before="1"/>
         <w:ind w:left="146"/>
         <w:rPr>
+          <w:rFonts w:eastAsia="SimSun"/>
+          <w:b/>
+          <w:sz w:val="20"/>
+        </w:rPr>
+      </w:pPr>
+    </w:p>
+    <w:p>
+      <w:pPr>
+        <w:spacing w:before="1"/>
+        <w:ind w:left="146"/>
+        <w:rPr>
+          <w:rFonts w:eastAsia="SimSun" w:hint="eastAsia"/>
           <w:b/>
           <w:sz w:val="20"/>
         </w:rPr>
@@ -1871,204 +2589,6 @@
           <w:t>https://github.com/TJC1997/CS-Work</w:t>
         </w:r>
       </w:hyperlink>
-    </w:p>
-    <w:p>
-      <w:pPr>
-        <w:pStyle w:val="BodyText"/>
-        <w:rPr>
-          <w:b/>
-          <w:sz w:val="20"/>
-        </w:rPr>
-      </w:pPr>
-    </w:p>
-    <w:p>
-      <w:pPr>
-        <w:pStyle w:val="BodyText"/>
-        <w:rPr>
-          <w:b/>
-          <w:sz w:val="23"/>
-        </w:rPr>
-      </w:pPr>
-    </w:p>
-    <w:p>
-      <w:pPr>
-        <w:ind w:left="146"/>
-        <w:rPr>
-          <w:rFonts w:ascii="Noto Sans Mono CJK JP Regular"/>
-          <w:sz w:val="24"/>
-        </w:rPr>
-      </w:pPr>
-      <w:r>
-        <w:rPr>
-          <w:noProof/>
-          <w:lang w:val="en-US" w:eastAsia="en-US" w:bidi="ar-SA"/>
-        </w:rPr>
-        <mc:AlternateContent>
-          <mc:Choice Requires="wps">
-            <w:drawing>
-              <wp:anchor distT="0" distB="0" distL="114300" distR="114300" simplePos="0" relativeHeight="1096" behindDoc="0" locked="0" layoutInCell="1" allowOverlap="1" wp14:anchorId="09DD7919" wp14:editId="19CBC635">
-                <wp:simplePos x="0" y="0"/>
-                <wp:positionH relativeFrom="page">
-                  <wp:posOffset>341630</wp:posOffset>
-                </wp:positionH>
-                <wp:positionV relativeFrom="paragraph">
-                  <wp:posOffset>-114935</wp:posOffset>
-                </wp:positionV>
-                <wp:extent cx="7090410" cy="0"/>
-                <wp:effectExtent l="17780" t="15875" r="16510" b="22225"/>
-                <wp:wrapNone/>
-                <wp:docPr id="1" name="Line 2"/>
-                <wp:cNvGraphicFramePr>
-                  <a:graphicFrameLocks xmlns:a="http://schemas.openxmlformats.org/drawingml/2006/main"/>
-                </wp:cNvGraphicFramePr>
-                <a:graphic xmlns:a="http://schemas.openxmlformats.org/drawingml/2006/main">
-                  <a:graphicData uri="http://schemas.microsoft.com/office/word/2010/wordprocessingShape">
-                    <wps:wsp>
-                      <wps:cNvCnPr>
-                        <a:cxnSpLocks noChangeShapeType="1"/>
-                      </wps:cNvCnPr>
-                      <wps:spPr bwMode="auto">
-                        <a:xfrm>
-                          <a:off x="0" y="0"/>
-                          <a:ext cx="7090410" cy="0"/>
-                        </a:xfrm>
-                        <a:prstGeom prst="line">
-                          <a:avLst/>
-                        </a:prstGeom>
-                        <a:noFill/>
-                        <a:ln w="27432">
-                          <a:solidFill>
-                            <a:srgbClr val="000000"/>
-                          </a:solidFill>
-                          <a:prstDash val="solid"/>
-                          <a:round/>
-                          <a:headEnd/>
-                          <a:tailEnd/>
-                        </a:ln>
-                        <a:extLst>
-                          <a:ext uri="{909E8E84-426E-40DD-AFC4-6F175D3DCCD1}">
-                            <a14:hiddenFill xmlns:a14="http://schemas.microsoft.com/office/drawing/2010/main">
-                              <a:noFill/>
-                            </a14:hiddenFill>
-                          </a:ext>
-                        </a:extLst>
-                      </wps:spPr>
-                      <wps:bodyPr/>
-                    </wps:wsp>
-                  </a:graphicData>
-                </a:graphic>
-                <wp14:sizeRelH relativeFrom="page">
-                  <wp14:pctWidth>0</wp14:pctWidth>
-                </wp14:sizeRelH>
-                <wp14:sizeRelV relativeFrom="page">
-                  <wp14:pctHeight>0</wp14:pctHeight>
-                </wp14:sizeRelV>
-              </wp:anchor>
-            </w:drawing>
-          </mc:Choice>
-          <mc:Fallback>
-            <w:pict>
-              <v:line w14:anchorId="7010978C" id="Line 2" o:spid="_x0000_s1026" style="position:absolute;z-index:1096;visibility:visible;mso-wrap-style:square;mso-width-percent:0;mso-height-percent:0;mso-wrap-distance-left:9pt;mso-wrap-distance-top:0;mso-wrap-distance-right:9pt;mso-wrap-distance-bottom:0;mso-position-horizontal:absolute;mso-position-horizontal-relative:page;mso-position-vertical:absolute;mso-position-vertical-relative:text;mso-width-percent:0;mso-height-percent:0;mso-width-relative:page;mso-height-relative:page" from="26.9pt,-9.05pt" to="585.2pt,-9.05pt" o:gfxdata="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" strokeweight="2.16pt">
-                <w10:wrap anchorx="page"/>
-              </v:line>
-            </w:pict>
-          </mc:Fallback>
-        </mc:AlternateContent>
-      </w:r>
-      <w:r>
-        <w:rPr>
-          <w:b/>
-          <w:sz w:val="21"/>
-        </w:rPr>
-        <w:t>Skills</w:t>
-      </w:r>
-      <w:r>
-        <w:rPr>
-          <w:rFonts w:ascii="Noto Sans Mono CJK JP Regular"/>
-          <w:sz w:val="24"/>
-        </w:rPr>
-        <w:t xml:space="preserve"> </w:t>
-      </w:r>
-    </w:p>
-    <w:p>
-      <w:pPr>
-        <w:spacing w:before="1"/>
-        <w:ind w:left="566"/>
-        <w:rPr>
-          <w:rFonts w:eastAsia="SimSun"/>
-          <w:b/>
-          <w:sz w:val="20"/>
-          <w:szCs w:val="20"/>
-          <w:lang w:val="en-US"/>
-        </w:rPr>
-      </w:pPr>
-      <w:r>
-        <w:rPr>
-          <w:b/>
-          <w:sz w:val="20"/>
-          <w:szCs w:val="20"/>
-        </w:rPr>
-        <w:t>C++ (3 years), C (2</w:t>
-      </w:r>
-      <w:r>
-        <w:rPr>
-          <w:b/>
-          <w:sz w:val="20"/>
-          <w:szCs w:val="20"/>
-        </w:rPr>
-        <w:t xml:space="preserve"> year</w:t>
-      </w:r>
-      <w:r>
-        <w:rPr>
-          <w:b/>
-          <w:sz w:val="20"/>
-          <w:szCs w:val="20"/>
-          <w:lang w:val="en-US"/>
-        </w:rPr>
-        <w:t>s</w:t>
-      </w:r>
-      <w:r>
-        <w:rPr>
-          <w:b/>
-          <w:sz w:val="20"/>
-          <w:szCs w:val="20"/>
-        </w:rPr>
-        <w:t>), Python (1 year), C# (2</w:t>
-      </w:r>
-      <w:r>
-        <w:rPr>
-          <w:b/>
-          <w:sz w:val="20"/>
-          <w:szCs w:val="20"/>
-        </w:rPr>
-        <w:t xml:space="preserve"> year</w:t>
-      </w:r>
-      <w:r>
-        <w:rPr>
-          <w:b/>
-          <w:sz w:val="20"/>
-          <w:szCs w:val="20"/>
-          <w:lang w:val="en-US"/>
-        </w:rPr>
-        <w:t>s</w:t>
-      </w:r>
-      <w:r>
-        <w:rPr>
-          <w:b/>
-          <w:sz w:val="20"/>
-          <w:szCs w:val="20"/>
-        </w:rPr>
-        <w:t>), JavaScript (2 years),jQuery(1 year),typescript(3 months), MVC(3 months), React(3 months), Html (2 years), CSS (2 years), Node.js (6 months), MongoDB (6 months), Assembly (6 months), Golang (3 months)</w:t>
-      </w:r>
-      <w:r>
-        <w:rPr>
-          <w:b/>
-          <w:sz w:val="20"/>
-          <w:szCs w:val="20"/>
-          <w:lang w:val="en-US"/>
-        </w:rPr>
-        <w:t>, Haskell (3 months).</w:t>
-      </w:r>
     </w:p>
     <w:sectPr>
       <w:type w:val="continuous"/>

--- a/Reward And Resume/Resume.docx
+++ b/Reward And Resume/Resume.docx
@@ -671,7 +671,16 @@
                 <w:sz w:val="22"/>
                 <w:szCs w:val="22"/>
               </w:rPr>
-              <w:t>Mango DB</w:t>
+              <w:t>Mo</w:t>
+            </w:r>
+            <w:r>
+              <w:rPr>
+                <w:rFonts w:ascii="Tahoma" w:eastAsia="Tahoma" w:hAnsi="Tahoma" w:cs="Tahoma"/>
+                <w:color w:val="666666"/>
+                <w:sz w:val="22"/>
+                <w:szCs w:val="22"/>
+              </w:rPr>
+              <w:t>ngo DB</w:t>
             </w:r>
           </w:p>
           <w:p>
@@ -1027,7 +1036,47 @@
           <w:sz w:val="22"/>
           <w:szCs w:val="22"/>
         </w:rPr>
-        <w:t>Implemented algorithms including Peaks and valley detect, Polynomial best fit of curve, Normal distribution best fit of curve, Logistic regression</w:t>
+        <w:t xml:space="preserve">Implemented algorithms including Peaks and valley detect, Polynomial best fit of </w:t>
+      </w:r>
+      <w:r>
+        <w:rPr>
+          <w:rStyle w:val="span"/>
+          <w:rFonts w:ascii="Tahoma" w:eastAsia="Tahoma" w:hAnsi="Tahoma" w:cs="Tahoma"/>
+          <w:color w:val="666666"/>
+          <w:sz w:val="22"/>
+          <w:szCs w:val="22"/>
+        </w:rPr>
+        <w:t xml:space="preserve">the </w:t>
+      </w:r>
+      <w:r>
+        <w:rPr>
+          <w:rStyle w:val="span"/>
+          <w:rFonts w:ascii="Tahoma" w:eastAsia="Tahoma" w:hAnsi="Tahoma" w:cs="Tahoma"/>
+          <w:color w:val="666666"/>
+          <w:sz w:val="22"/>
+          <w:szCs w:val="22"/>
+        </w:rPr>
+        <w:t xml:space="preserve">curve, Normal distribution best fit of </w:t>
+      </w:r>
+      <w:r>
+        <w:rPr>
+          <w:rStyle w:val="span"/>
+          <w:rFonts w:ascii="Tahoma" w:eastAsia="Tahoma" w:hAnsi="Tahoma" w:cs="Tahoma"/>
+          <w:color w:val="666666"/>
+          <w:sz w:val="22"/>
+          <w:szCs w:val="22"/>
+        </w:rPr>
+        <w:t xml:space="preserve">the </w:t>
+      </w:r>
+      <w:r>
+        <w:rPr>
+          <w:rStyle w:val="span"/>
+          <w:rFonts w:ascii="Tahoma" w:eastAsia="Tahoma" w:hAnsi="Tahoma" w:cs="Tahoma"/>
+          <w:color w:val="666666"/>
+          <w:sz w:val="22"/>
+          <w:szCs w:val="22"/>
+        </w:rPr>
+        <w:t>curve, Logistic regression</w:t>
       </w:r>
     </w:p>
     <w:p>
@@ -1054,7 +1103,27 @@
           <w:sz w:val="22"/>
           <w:szCs w:val="22"/>
         </w:rPr>
-        <w:t>Helped user to draw graph and do data analysis with different algorithms and select threshold to separate good and bad chips</w:t>
+        <w:t>Helped user to draw graph</w:t>
+      </w:r>
+      <w:r>
+        <w:rPr>
+          <w:rStyle w:val="span"/>
+          <w:rFonts w:ascii="Tahoma" w:eastAsia="Tahoma" w:hAnsi="Tahoma" w:cs="Tahoma"/>
+          <w:color w:val="666666"/>
+          <w:sz w:val="22"/>
+          <w:szCs w:val="22"/>
+        </w:rPr>
+        <w:t>s</w:t>
+      </w:r>
+      <w:r>
+        <w:rPr>
+          <w:rStyle w:val="span"/>
+          <w:rFonts w:ascii="Tahoma" w:eastAsia="Tahoma" w:hAnsi="Tahoma" w:cs="Tahoma"/>
+          <w:color w:val="666666"/>
+          <w:sz w:val="22"/>
+          <w:szCs w:val="22"/>
+        </w:rPr>
+        <w:t xml:space="preserve"> and do data analysis with different algorithms and select threshold to separate good and bad chips</w:t>
       </w:r>
     </w:p>
     <w:p>
@@ -1231,7 +1300,27 @@
           <w:sz w:val="22"/>
           <w:szCs w:val="22"/>
         </w:rPr>
-        <w:t>Applied full-stack skills to make a website for school test system</w:t>
+        <w:t xml:space="preserve">Applied full-stack skills to make a website for </w:t>
+      </w:r>
+      <w:r>
+        <w:rPr>
+          <w:rStyle w:val="span"/>
+          <w:rFonts w:ascii="Tahoma" w:eastAsia="Tahoma" w:hAnsi="Tahoma" w:cs="Tahoma"/>
+          <w:color w:val="666666"/>
+          <w:sz w:val="22"/>
+          <w:szCs w:val="22"/>
+        </w:rPr>
+        <w:t xml:space="preserve">a </w:t>
+      </w:r>
+      <w:r>
+        <w:rPr>
+          <w:rStyle w:val="span"/>
+          <w:rFonts w:ascii="Tahoma" w:eastAsia="Tahoma" w:hAnsi="Tahoma" w:cs="Tahoma"/>
+          <w:color w:val="666666"/>
+          <w:sz w:val="22"/>
+          <w:szCs w:val="22"/>
+        </w:rPr>
+        <w:t>school test system</w:t>
       </w:r>
     </w:p>
     <w:p>
@@ -1517,7 +1606,27 @@
           <w:sz w:val="22"/>
           <w:szCs w:val="22"/>
         </w:rPr>
-        <w:t>Taught a 20 people's recitation, explain C++ knowledge including pointers and reference, OO programming and dynamic memory, taught the common skills of problem solving and graded quiz</w:t>
+        <w:t>Taught a 20 people's recitation, explain C++ knowledge including pointers and reference, OO programming and dynamic memory, taug</w:t>
+      </w:r>
+      <w:r>
+        <w:rPr>
+          <w:rStyle w:val="span"/>
+          <w:rFonts w:ascii="Tahoma" w:eastAsia="Tahoma" w:hAnsi="Tahoma" w:cs="Tahoma"/>
+          <w:color w:val="666666"/>
+          <w:sz w:val="22"/>
+          <w:szCs w:val="22"/>
+        </w:rPr>
+        <w:t>ht the common skills of problem-</w:t>
+      </w:r>
+      <w:r>
+        <w:rPr>
+          <w:rStyle w:val="span"/>
+          <w:rFonts w:ascii="Tahoma" w:eastAsia="Tahoma" w:hAnsi="Tahoma" w:cs="Tahoma"/>
+          <w:color w:val="666666"/>
+          <w:sz w:val="22"/>
+          <w:szCs w:val="22"/>
+        </w:rPr>
+        <w:t>solving and graded quiz</w:t>
       </w:r>
     </w:p>
     <w:p>
@@ -1540,8 +1649,6 @@
         </w:rPr>
         <w:t>Projects</w:t>
       </w:r>
-      <w:bookmarkStart w:id="0" w:name="_GoBack"/>
-      <w:bookmarkEnd w:id="0"/>
     </w:p>
     <w:p>
       <w:pPr>
@@ -1558,7 +1665,6 @@
           <w:szCs w:val="22"/>
         </w:rPr>
       </w:pPr>
-      <w:proofErr w:type="spellStart"/>
       <w:r>
         <w:rPr>
           <w:rStyle w:val="Strong1"/>
@@ -1571,9 +1677,8 @@
           <w:sz w:val="22"/>
           <w:szCs w:val="22"/>
         </w:rPr>
-        <w:t>Muti</w:t>
-      </w:r>
-      <w:proofErr w:type="spellEnd"/>
+        <w:t>Muti-Algorithms – Data Processing and Analysis tool with different algorithms</w:t>
+      </w:r>
       <w:r>
         <w:rPr>
           <w:rStyle w:val="Strong1"/>
@@ -1586,7 +1691,62 @@
           <w:sz w:val="22"/>
           <w:szCs w:val="22"/>
         </w:rPr>
-        <w:t>-Algorithms – Data Processing and Analysis tool with different algorithms</w:t>
+        <w:br/>
+      </w:r>
+      <w:r>
+        <w:rPr>
+          <w:rFonts w:ascii="Tahoma" w:eastAsia="Tahoma" w:hAnsi="Tahoma" w:cs="Tahoma"/>
+          <w:color w:val="666666"/>
+          <w:sz w:val="22"/>
+          <w:szCs w:val="22"/>
+        </w:rPr>
+        <w:t xml:space="preserve">1. Six months </w:t>
+      </w:r>
+      <w:r>
+        <w:rPr>
+          <w:rFonts w:ascii="Tahoma" w:eastAsia="Tahoma" w:hAnsi="Tahoma" w:cs="Tahoma"/>
+          <w:color w:val="666666"/>
+          <w:sz w:val="22"/>
+          <w:szCs w:val="22"/>
+        </w:rPr>
+        <w:t xml:space="preserve">of a </w:t>
+      </w:r>
+      <w:r>
+        <w:rPr>
+          <w:rFonts w:ascii="Tahoma" w:eastAsia="Tahoma" w:hAnsi="Tahoma" w:cs="Tahoma"/>
+          <w:color w:val="666666"/>
+          <w:sz w:val="22"/>
+          <w:szCs w:val="22"/>
+        </w:rPr>
+        <w:t>personal project at my 2019 summer internship.</w:t>
+      </w:r>
+      <w:r>
+        <w:rPr>
+          <w:rFonts w:ascii="Tahoma" w:eastAsia="Tahoma" w:hAnsi="Tahoma" w:cs="Tahoma"/>
+          <w:color w:val="666666"/>
+          <w:sz w:val="22"/>
+          <w:szCs w:val="22"/>
+        </w:rPr>
+        <w:br/>
+        <w:t xml:space="preserve">2. C# software application that used </w:t>
+      </w:r>
+      <w:r>
+        <w:rPr>
+          <w:rFonts w:ascii="Tahoma" w:eastAsia="Tahoma" w:hAnsi="Tahoma" w:cs="Tahoma"/>
+          <w:color w:val="666666"/>
+          <w:sz w:val="22"/>
+          <w:szCs w:val="22"/>
+        </w:rPr>
+        <w:t xml:space="preserve">the </w:t>
+      </w:r>
+      <w:r>
+        <w:rPr>
+          <w:rFonts w:ascii="Tahoma" w:eastAsia="Tahoma" w:hAnsi="Tahoma" w:cs="Tahoma"/>
+          <w:color w:val="666666"/>
+          <w:sz w:val="22"/>
+          <w:szCs w:val="22"/>
+        </w:rPr>
+        <w:t xml:space="preserve">Facade design pattern, windows form, Dll, and </w:t>
       </w:r>
       <w:r>
         <w:rPr>
@@ -1594,52 +1754,11 @@
           <w:rFonts w:ascii="Tahoma" w:eastAsia="Tahoma" w:hAnsi="Tahoma" w:cs="Tahoma"/>
           <w:b/>
           <w:bCs/>
-          <w:i/>
-          <w:iCs/>
-          <w:color w:val="666666"/>
-          <w:sz w:val="22"/>
-          <w:szCs w:val="22"/>
-        </w:rPr>
-        <w:br/>
-      </w:r>
-      <w:r>
-        <w:rPr>
-          <w:rFonts w:ascii="Tahoma" w:eastAsia="Tahoma" w:hAnsi="Tahoma" w:cs="Tahoma"/>
-          <w:color w:val="666666"/>
-          <w:sz w:val="22"/>
-          <w:szCs w:val="22"/>
-        </w:rPr>
-        <w:t>1. Six months personal project at my 2019 summer internship.</w:t>
-      </w:r>
-      <w:r>
-        <w:rPr>
-          <w:rFonts w:ascii="Tahoma" w:eastAsia="Tahoma" w:hAnsi="Tahoma" w:cs="Tahoma"/>
-          <w:color w:val="666666"/>
-          <w:sz w:val="22"/>
-          <w:szCs w:val="22"/>
-        </w:rPr>
-        <w:br/>
-        <w:t xml:space="preserve">2. C# software application that used Facade design pattern, windows form, </w:t>
-      </w:r>
-      <w:proofErr w:type="spellStart"/>
-      <w:r>
-        <w:rPr>
-          <w:rFonts w:ascii="Tahoma" w:eastAsia="Tahoma" w:hAnsi="Tahoma" w:cs="Tahoma"/>
-          <w:color w:val="666666"/>
-          <w:sz w:val="22"/>
-          <w:szCs w:val="22"/>
-        </w:rPr>
-        <w:t>Dll</w:t>
-      </w:r>
-      <w:proofErr w:type="spellEnd"/>
-      <w:r>
-        <w:rPr>
-          <w:rFonts w:ascii="Tahoma" w:eastAsia="Tahoma" w:hAnsi="Tahoma" w:cs="Tahoma"/>
-          <w:color w:val="666666"/>
-          <w:sz w:val="22"/>
-          <w:szCs w:val="22"/>
-        </w:rPr>
-        <w:t xml:space="preserve">, and </w:t>
+          <w:color w:val="666666"/>
+          <w:sz w:val="22"/>
+          <w:szCs w:val="22"/>
+        </w:rPr>
+        <w:t xml:space="preserve">ML </w:t>
       </w:r>
       <w:r>
         <w:rPr>
@@ -1651,7 +1770,17 @@
           <w:sz w:val="22"/>
           <w:szCs w:val="22"/>
         </w:rPr>
-        <w:t xml:space="preserve">ML </w:t>
+        <w:t>algorithms.</w:t>
+      </w:r>
+      <w:r>
+        <w:rPr>
+          <w:rFonts w:ascii="Tahoma" w:eastAsia="Tahoma" w:hAnsi="Tahoma" w:cs="Tahoma"/>
+          <w:color w:val="666666"/>
+          <w:sz w:val="22"/>
+          <w:szCs w:val="22"/>
+        </w:rPr>
+        <w:br/>
+        <w:t xml:space="preserve">3. it’s able to process </w:t>
       </w:r>
       <w:r>
         <w:rPr>
@@ -1663,7 +1792,16 @@
           <w:sz w:val="22"/>
           <w:szCs w:val="22"/>
         </w:rPr>
-        <w:t>algorithms.</w:t>
+        <w:t xml:space="preserve">100,000 plus </w:t>
+      </w:r>
+      <w:r>
+        <w:rPr>
+          <w:rFonts w:ascii="Tahoma" w:eastAsia="Tahoma" w:hAnsi="Tahoma" w:cs="Tahoma"/>
+          <w:color w:val="666666"/>
+          <w:sz w:val="22"/>
+          <w:szCs w:val="22"/>
+        </w:rPr>
+        <w:t>of machine data and apply different algorithms to get different results</w:t>
       </w:r>
       <w:r>
         <w:rPr>
@@ -1673,7 +1811,7 @@
           <w:szCs w:val="22"/>
         </w:rPr>
         <w:br/>
-        <w:t xml:space="preserve">3. it’s able to process </w:t>
+        <w:t xml:space="preserve">4. </w:t>
       </w:r>
       <w:r>
         <w:rPr>
@@ -1685,16 +1823,34 @@
           <w:sz w:val="22"/>
           <w:szCs w:val="22"/>
         </w:rPr>
-        <w:t xml:space="preserve">100,000 plus </w:t>
-      </w:r>
-      <w:r>
-        <w:rPr>
-          <w:rFonts w:ascii="Tahoma" w:eastAsia="Tahoma" w:hAnsi="Tahoma" w:cs="Tahoma"/>
-          <w:color w:val="666666"/>
-          <w:sz w:val="22"/>
-          <w:szCs w:val="22"/>
-        </w:rPr>
-        <w:t>of machine data and apply different algorithms to get different results</w:t>
+        <w:t xml:space="preserve">Peak and Valley detection </w:t>
+      </w:r>
+      <w:r>
+        <w:rPr>
+          <w:rFonts w:ascii="Tahoma" w:eastAsia="Tahoma" w:hAnsi="Tahoma" w:cs="Tahoma"/>
+          <w:color w:val="666666"/>
+          <w:sz w:val="22"/>
+          <w:szCs w:val="22"/>
+        </w:rPr>
+        <w:t>helped user</w:t>
+      </w:r>
+      <w:r>
+        <w:rPr>
+          <w:rFonts w:ascii="Tahoma" w:eastAsia="Tahoma" w:hAnsi="Tahoma" w:cs="Tahoma"/>
+          <w:color w:val="666666"/>
+          <w:sz w:val="22"/>
+          <w:szCs w:val="22"/>
+        </w:rPr>
+        <w:t>s</w:t>
+      </w:r>
+      <w:r>
+        <w:rPr>
+          <w:rFonts w:ascii="Tahoma" w:eastAsia="Tahoma" w:hAnsi="Tahoma" w:cs="Tahoma"/>
+          <w:color w:val="666666"/>
+          <w:sz w:val="22"/>
+          <w:szCs w:val="22"/>
+        </w:rPr>
+        <w:t xml:space="preserve"> to find a list of peaks and valleys, it would be marked in the graph too.</w:t>
       </w:r>
       <w:r>
         <w:rPr>
@@ -1704,7 +1860,7 @@
           <w:szCs w:val="22"/>
         </w:rPr>
         <w:br/>
-        <w:t xml:space="preserve">4. </w:t>
+        <w:t xml:space="preserve">5. </w:t>
       </w:r>
       <w:r>
         <w:rPr>
@@ -1716,16 +1872,70 @@
           <w:sz w:val="22"/>
           <w:szCs w:val="22"/>
         </w:rPr>
-        <w:t xml:space="preserve">Peak and Valley detection </w:t>
-      </w:r>
-      <w:r>
-        <w:rPr>
-          <w:rFonts w:ascii="Tahoma" w:eastAsia="Tahoma" w:hAnsi="Tahoma" w:cs="Tahoma"/>
-          <w:color w:val="666666"/>
-          <w:sz w:val="22"/>
-          <w:szCs w:val="22"/>
-        </w:rPr>
-        <w:t>helped user to find a list of peaks and valleys, it would be marked in the graph too.</w:t>
+        <w:t xml:space="preserve">Polynomial fit </w:t>
+      </w:r>
+      <w:r>
+        <w:rPr>
+          <w:rFonts w:ascii="Tahoma" w:eastAsia="Tahoma" w:hAnsi="Tahoma" w:cs="Tahoma"/>
+          <w:color w:val="666666"/>
+          <w:sz w:val="22"/>
+          <w:szCs w:val="22"/>
+        </w:rPr>
+        <w:t>helped user</w:t>
+      </w:r>
+      <w:r>
+        <w:rPr>
+          <w:rFonts w:ascii="Tahoma" w:eastAsia="Tahoma" w:hAnsi="Tahoma" w:cs="Tahoma"/>
+          <w:color w:val="666666"/>
+          <w:sz w:val="22"/>
+          <w:szCs w:val="22"/>
+        </w:rPr>
+        <w:t>s</w:t>
+      </w:r>
+      <w:r>
+        <w:rPr>
+          <w:rFonts w:ascii="Tahoma" w:eastAsia="Tahoma" w:hAnsi="Tahoma" w:cs="Tahoma"/>
+          <w:color w:val="666666"/>
+          <w:sz w:val="22"/>
+          <w:szCs w:val="22"/>
+        </w:rPr>
+        <w:t xml:space="preserve"> to draw the best fit of </w:t>
+      </w:r>
+      <w:r>
+        <w:rPr>
+          <w:rFonts w:ascii="Tahoma" w:eastAsia="Tahoma" w:hAnsi="Tahoma" w:cs="Tahoma"/>
+          <w:color w:val="666666"/>
+          <w:sz w:val="22"/>
+          <w:szCs w:val="22"/>
+        </w:rPr>
+        <w:t xml:space="preserve">the </w:t>
+      </w:r>
+      <w:r>
+        <w:rPr>
+          <w:rFonts w:ascii="Tahoma" w:eastAsia="Tahoma" w:hAnsi="Tahoma" w:cs="Tahoma"/>
+          <w:color w:val="666666"/>
+          <w:sz w:val="22"/>
+          <w:szCs w:val="22"/>
+        </w:rPr>
+        <w:t>curve for the current dataset, user</w:t>
+      </w:r>
+      <w:r>
+        <w:rPr>
+          <w:rFonts w:ascii="Tahoma" w:eastAsia="Tahoma" w:hAnsi="Tahoma" w:cs="Tahoma"/>
+          <w:color w:val="666666"/>
+          <w:sz w:val="22"/>
+          <w:szCs w:val="22"/>
+        </w:rPr>
+        <w:t>s</w:t>
+      </w:r>
+      <w:r>
+        <w:rPr>
+          <w:rFonts w:ascii="Tahoma" w:eastAsia="Tahoma" w:hAnsi="Tahoma" w:cs="Tahoma"/>
+          <w:color w:val="666666"/>
+          <w:sz w:val="22"/>
+          <w:szCs w:val="22"/>
+        </w:rPr>
+        <w:t xml:space="preserve"> could select the number for the power of the equation.</w:t>
       </w:r>
       <w:r>
         <w:rPr>
@@ -1735,7 +1945,7 @@
           <w:szCs w:val="22"/>
         </w:rPr>
         <w:br/>
-        <w:t xml:space="preserve">5. </w:t>
+        <w:t>6.</w:t>
       </w:r>
       <w:r>
         <w:rPr>
@@ -1747,16 +1957,70 @@
           <w:sz w:val="22"/>
           <w:szCs w:val="22"/>
         </w:rPr>
-        <w:t xml:space="preserve">Polynomial fit </w:t>
-      </w:r>
-      <w:r>
-        <w:rPr>
-          <w:rFonts w:ascii="Tahoma" w:eastAsia="Tahoma" w:hAnsi="Tahoma" w:cs="Tahoma"/>
-          <w:color w:val="666666"/>
-          <w:sz w:val="22"/>
-          <w:szCs w:val="22"/>
-        </w:rPr>
-        <w:t>helped user to draw the best fit of curve for the current dataset, user could select the number for the power of the equation.</w:t>
+        <w:t xml:space="preserve"> Normal distribution fit </w:t>
+      </w:r>
+      <w:r>
+        <w:rPr>
+          <w:rFonts w:ascii="Tahoma" w:eastAsia="Tahoma" w:hAnsi="Tahoma" w:cs="Tahoma"/>
+          <w:color w:val="666666"/>
+          <w:sz w:val="22"/>
+          <w:szCs w:val="22"/>
+        </w:rPr>
+        <w:t>helped user</w:t>
+      </w:r>
+      <w:r>
+        <w:rPr>
+          <w:rFonts w:ascii="Tahoma" w:eastAsia="Tahoma" w:hAnsi="Tahoma" w:cs="Tahoma"/>
+          <w:color w:val="666666"/>
+          <w:sz w:val="22"/>
+          <w:szCs w:val="22"/>
+        </w:rPr>
+        <w:t>s</w:t>
+      </w:r>
+      <w:r>
+        <w:rPr>
+          <w:rFonts w:ascii="Tahoma" w:eastAsia="Tahoma" w:hAnsi="Tahoma" w:cs="Tahoma"/>
+          <w:color w:val="666666"/>
+          <w:sz w:val="22"/>
+          <w:szCs w:val="22"/>
+        </w:rPr>
+        <w:t xml:space="preserve"> to draw the best fit of </w:t>
+      </w:r>
+      <w:r>
+        <w:rPr>
+          <w:rFonts w:ascii="Tahoma" w:eastAsia="Tahoma" w:hAnsi="Tahoma" w:cs="Tahoma"/>
+          <w:color w:val="666666"/>
+          <w:sz w:val="22"/>
+          <w:szCs w:val="22"/>
+        </w:rPr>
+        <w:t xml:space="preserve">the </w:t>
+      </w:r>
+      <w:r>
+        <w:rPr>
+          <w:rFonts w:ascii="Tahoma" w:eastAsia="Tahoma" w:hAnsi="Tahoma" w:cs="Tahoma"/>
+          <w:color w:val="666666"/>
+          <w:sz w:val="22"/>
+          <w:szCs w:val="22"/>
+        </w:rPr>
+        <w:t>normal distribution curve, user</w:t>
+      </w:r>
+      <w:r>
+        <w:rPr>
+          <w:rFonts w:ascii="Tahoma" w:eastAsia="Tahoma" w:hAnsi="Tahoma" w:cs="Tahoma"/>
+          <w:color w:val="666666"/>
+          <w:sz w:val="22"/>
+          <w:szCs w:val="22"/>
+        </w:rPr>
+        <w:t>s</w:t>
+      </w:r>
+      <w:r>
+        <w:rPr>
+          <w:rFonts w:ascii="Tahoma" w:eastAsia="Tahoma" w:hAnsi="Tahoma" w:cs="Tahoma"/>
+          <w:color w:val="666666"/>
+          <w:sz w:val="22"/>
+          <w:szCs w:val="22"/>
+        </w:rPr>
+        <w:t xml:space="preserve"> would get the number of mean and standard deviation.</w:t>
       </w:r>
       <w:r>
         <w:rPr>
@@ -1766,7 +2030,7 @@
           <w:szCs w:val="22"/>
         </w:rPr>
         <w:br/>
-        <w:t>6.</w:t>
+        <w:t xml:space="preserve">7. </w:t>
       </w:r>
       <w:r>
         <w:rPr>
@@ -1778,37 +2042,6 @@
           <w:sz w:val="22"/>
           <w:szCs w:val="22"/>
         </w:rPr>
-        <w:t xml:space="preserve"> Normal distribution fit </w:t>
-      </w:r>
-      <w:r>
-        <w:rPr>
-          <w:rFonts w:ascii="Tahoma" w:eastAsia="Tahoma" w:hAnsi="Tahoma" w:cs="Tahoma"/>
-          <w:color w:val="666666"/>
-          <w:sz w:val="22"/>
-          <w:szCs w:val="22"/>
-        </w:rPr>
-        <w:t>helped user to draw the best fit of normal distribution curve, user would get the number of mean and standard deviation.</w:t>
-      </w:r>
-      <w:r>
-        <w:rPr>
-          <w:rFonts w:ascii="Tahoma" w:eastAsia="Tahoma" w:hAnsi="Tahoma" w:cs="Tahoma"/>
-          <w:color w:val="666666"/>
-          <w:sz w:val="22"/>
-          <w:szCs w:val="22"/>
-        </w:rPr>
-        <w:br/>
-        <w:t xml:space="preserve">7. </w:t>
-      </w:r>
-      <w:r>
-        <w:rPr>
-          <w:rStyle w:val="Strong1"/>
-          <w:rFonts w:ascii="Tahoma" w:eastAsia="Tahoma" w:hAnsi="Tahoma" w:cs="Tahoma"/>
-          <w:b/>
-          <w:bCs/>
-          <w:color w:val="666666"/>
-          <w:sz w:val="22"/>
-          <w:szCs w:val="22"/>
-        </w:rPr>
         <w:t xml:space="preserve">Logistic Regression </w:t>
       </w:r>
       <w:r>
@@ -1818,7 +2051,25 @@
           <w:sz w:val="22"/>
           <w:szCs w:val="22"/>
         </w:rPr>
-        <w:t>helped user to find a threshold to separate two groups of data.</w:t>
+        <w:t>helped user</w:t>
+      </w:r>
+      <w:r>
+        <w:rPr>
+          <w:rFonts w:ascii="Tahoma" w:eastAsia="Tahoma" w:hAnsi="Tahoma" w:cs="Tahoma"/>
+          <w:color w:val="666666"/>
+          <w:sz w:val="22"/>
+          <w:szCs w:val="22"/>
+        </w:rPr>
+        <w:t>s</w:t>
+      </w:r>
+      <w:r>
+        <w:rPr>
+          <w:rFonts w:ascii="Tahoma" w:eastAsia="Tahoma" w:hAnsi="Tahoma" w:cs="Tahoma"/>
+          <w:color w:val="666666"/>
+          <w:sz w:val="22"/>
+          <w:szCs w:val="22"/>
+        </w:rPr>
+        <w:t xml:space="preserve"> to find a threshold to separate two groups of data.</w:t>
       </w:r>
       <w:r>
         <w:rPr>
@@ -1905,7 +2156,23 @@
           <w:sz w:val="22"/>
           <w:szCs w:val="22"/>
         </w:rPr>
-        <w:t xml:space="preserve"> Website – Full Stack web development Group project </w:t>
+        <w:t xml:space="preserve"> Website – Full-</w:t>
+      </w:r>
+      <w:bookmarkStart w:id="0" w:name="_GoBack"/>
+      <w:bookmarkEnd w:id="0"/>
+      <w:r>
+        <w:rPr>
+          <w:rStyle w:val="Strong1"/>
+          <w:rFonts w:ascii="Tahoma" w:eastAsia="Tahoma" w:hAnsi="Tahoma" w:cs="Tahoma"/>
+          <w:b/>
+          <w:bCs/>
+          <w:i/>
+          <w:iCs/>
+          <w:color w:val="666666"/>
+          <w:sz w:val="22"/>
+          <w:szCs w:val="22"/>
+        </w:rPr>
+        <w:t xml:space="preserve">Stack web development Group project </w:t>
       </w:r>
       <w:r>
         <w:rPr>
